--- a/Aula_18_(27-08-2025)/Aula_18_Exercicios_Logica predicados.docx
+++ b/Aula_18_(27-08-2025)/Aula_18_Exercicios_Logica predicados.docx
@@ -347,6 +347,13 @@
                 <w:sz w:val="16"/>
                 <w:szCs w:val="16"/>
               </w:rPr>
+              <w:t>7</w:t>
+            </w:r>
+            <w:r>
+              <w:rPr>
+                <w:sz w:val="16"/>
+                <w:szCs w:val="16"/>
+              </w:rPr>
               <w:t>/0</w:t>
             </w:r>
             <w:r>
@@ -519,7 +526,7 @@
                 <w:sz w:val="16"/>
                 <w:szCs w:val="16"/>
               </w:rPr>
-              <w:t>ANÁLISE EXPLORATÓRIA APROFUNDADA</w:t>
+              <w:t>PREDICADOS</w:t>
             </w:r>
           </w:p>
         </w:tc>
@@ -546,23 +553,53 @@
               <w:spacing w:line="276" w:lineRule="auto"/>
               <w:ind w:right="118"/>
               <w:rPr>
-                <w:b/>
-                <w:szCs w:val="16"/>
-              </w:rPr>
-            </w:pPr>
-            <w:r>
-              <w:rPr>
-                <w:b/>
-                <w:szCs w:val="16"/>
-              </w:rPr>
-              <w:t>1. A partir das premissas:</w:t>
+                <w:bCs/>
+                <w:szCs w:val="16"/>
+              </w:rPr>
+            </w:pPr>
+            <w:r>
+              <w:rPr>
+                <w:bCs/>
+                <w:szCs w:val="16"/>
+              </w:rPr>
+              <w:t xml:space="preserve"> 1. Seja o domínio Z. Avalie: </w:t>
+            </w:r>
+            <w:r>
+              <w:rPr>
+                <w:rFonts w:ascii="Cambria Math" w:hAnsi="Cambria Math" w:cs="Cambria Math"/>
+                <w:bCs/>
+                <w:szCs w:val="16"/>
+              </w:rPr>
+              <w:t>∃</w:t>
+            </w:r>
+            <w:r>
+              <w:rPr>
+                <w:bCs/>
+                <w:szCs w:val="16"/>
+              </w:rPr>
+              <w:t xml:space="preserve">x </w:t>
+            </w:r>
+            <w:r>
+              <w:rPr>
+                <w:rFonts w:ascii="Cambria Math" w:hAnsi="Cambria Math" w:cs="Cambria Math"/>
+                <w:bCs/>
+                <w:szCs w:val="16"/>
+              </w:rPr>
+              <w:t>∈</w:t>
+            </w:r>
+            <w:r>
+              <w:rPr>
+                <w:bCs/>
+                <w:szCs w:val="16"/>
+              </w:rPr>
+              <w:t xml:space="preserve"> Z, x² &lt; 0.</w:t>
             </w:r>
           </w:p>
         </w:tc>
       </w:tr>
       <w:tr>
         <w:trPr>
-          <w:trHeight w:val="1454"/>
+          <w:trHeight w:val="272"/>
         </w:trPr>
         <w:tc>
           <w:tcPr>
@@ -590,209 +627,7 @@
                 <w:sz w:val="22"/>
                 <w:szCs w:val="22"/>
               </w:rPr>
-              <w:t>P1: Se João estuda, então Maria estuda.</w:t>
-            </w:r>
-          </w:p>
-          <w:p>
-            <w:pPr>
-              <w:widowControl w:val="0"/>
-              <w:pBdr>
-                <w:top w:val="nil"/>
-                <w:left w:val="nil"/>
-                <w:bottom w:val="nil"/>
-                <w:right w:val="nil"/>
-                <w:between w:val="nil"/>
-              </w:pBdr>
-              <w:ind w:left="9"/>
-              <w:rPr>
-                <w:sz w:val="22"/>
-                <w:szCs w:val="22"/>
-              </w:rPr>
-            </w:pPr>
-            <w:r>
-              <w:rPr>
-                <w:sz w:val="22"/>
-                <w:szCs w:val="22"/>
-              </w:rPr>
-              <w:t>P2: João estuda.</w:t>
-            </w:r>
-          </w:p>
-          <w:p>
-            <w:pPr>
-              <w:widowControl w:val="0"/>
-              <w:pBdr>
-                <w:top w:val="nil"/>
-                <w:left w:val="nil"/>
-                <w:bottom w:val="nil"/>
-                <w:right w:val="nil"/>
-                <w:between w:val="nil"/>
-              </w:pBdr>
-              <w:ind w:left="9"/>
-              <w:rPr>
-                <w:sz w:val="22"/>
-                <w:szCs w:val="22"/>
-              </w:rPr>
-            </w:pPr>
-            <w:r>
-              <w:rPr>
-                <w:sz w:val="22"/>
-                <w:szCs w:val="22"/>
-              </w:rPr>
-              <w:t>Qual conclusão podemos chegar e como chamamos essa regra de inferência?</w:t>
-            </w:r>
-          </w:p>
-          <w:p>
-            <w:pPr>
-              <w:widowControl w:val="0"/>
-              <w:pBdr>
-                <w:top w:val="nil"/>
-                <w:left w:val="nil"/>
-                <w:bottom w:val="nil"/>
-                <w:right w:val="nil"/>
-                <w:between w:val="nil"/>
-              </w:pBdr>
-              <w:ind w:left="9"/>
-              <w:rPr>
-                <w:sz w:val="22"/>
-                <w:szCs w:val="22"/>
-              </w:rPr>
-            </w:pPr>
-          </w:p>
-          <w:p>
-            <w:pPr>
-              <w:widowControl w:val="0"/>
-              <w:pBdr>
-                <w:top w:val="nil"/>
-                <w:left w:val="nil"/>
-                <w:bottom w:val="nil"/>
-                <w:right w:val="nil"/>
-                <w:between w:val="nil"/>
-              </w:pBdr>
-              <w:ind w:left="9"/>
-              <w:rPr>
-                <w:b/>
-                <w:bCs/>
-                <w:color w:val="EE0000"/>
-                <w:sz w:val="24"/>
-                <w:szCs w:val="24"/>
-              </w:rPr>
-            </w:pPr>
-            <w:r>
-              <w:rPr>
-                <w:b/>
-                <w:bCs/>
-                <w:color w:val="EE0000"/>
-                <w:sz w:val="24"/>
-                <w:szCs w:val="24"/>
-              </w:rPr>
-              <w:t xml:space="preserve">R: </w:t>
-            </w:r>
-            <w:r>
-              <w:rPr>
-                <w:b/>
-                <w:bCs/>
-                <w:color w:val="EE0000"/>
-                <w:sz w:val="24"/>
-                <w:szCs w:val="24"/>
-              </w:rPr>
-              <w:t>Modus Pone</w:t>
-            </w:r>
-            <w:r>
-              <w:rPr>
-                <w:b/>
-                <w:bCs/>
-                <w:color w:val="EE0000"/>
-                <w:sz w:val="24"/>
-                <w:szCs w:val="24"/>
-              </w:rPr>
-              <w:t>ns</w:t>
-            </w:r>
-          </w:p>
-          <w:p>
-            <w:pPr>
-              <w:widowControl w:val="0"/>
-              <w:pBdr>
-                <w:top w:val="nil"/>
-                <w:left w:val="nil"/>
-                <w:bottom w:val="nil"/>
-                <w:right w:val="nil"/>
-                <w:between w:val="nil"/>
-              </w:pBdr>
-              <w:ind w:left="9"/>
-              <w:rPr>
-                <w:b/>
-                <w:bCs/>
-                <w:color w:val="EE0000"/>
-                <w:sz w:val="24"/>
-                <w:szCs w:val="24"/>
-              </w:rPr>
-            </w:pPr>
-            <w:r>
-              <w:rPr>
-                <w:b/>
-                <w:bCs/>
-                <w:color w:val="EE0000"/>
-                <w:sz w:val="24"/>
-                <w:szCs w:val="24"/>
-              </w:rPr>
-              <w:t xml:space="preserve">→ J→M </w:t>
-            </w:r>
-          </w:p>
-          <w:p>
-            <w:pPr>
-              <w:widowControl w:val="0"/>
-              <w:pBdr>
-                <w:top w:val="nil"/>
-                <w:left w:val="nil"/>
-                <w:bottom w:val="nil"/>
-                <w:right w:val="nil"/>
-                <w:between w:val="nil"/>
-              </w:pBdr>
-              <w:ind w:left="9"/>
-              <w:rPr>
-                <w:b/>
-                <w:bCs/>
-                <w:color w:val="EE0000"/>
-                <w:sz w:val="24"/>
-                <w:szCs w:val="24"/>
-              </w:rPr>
-            </w:pPr>
-            <w:r>
-              <w:rPr>
-                <w:b/>
-                <w:bCs/>
-                <w:color w:val="EE0000"/>
-                <w:sz w:val="24"/>
-                <w:szCs w:val="24"/>
-              </w:rPr>
-              <w:t xml:space="preserve">→ J </w:t>
-            </w:r>
-          </w:p>
-          <w:p>
-            <w:pPr>
-              <w:widowControl w:val="0"/>
-              <w:pBdr>
-                <w:top w:val="nil"/>
-                <w:left w:val="nil"/>
-                <w:bottom w:val="nil"/>
-                <w:right w:val="nil"/>
-                <w:between w:val="nil"/>
-              </w:pBdr>
-              <w:ind w:left="9"/>
-              <w:rPr>
-                <w:sz w:val="22"/>
-                <w:szCs w:val="22"/>
-              </w:rPr>
-            </w:pPr>
-            <w:r>
-              <w:rPr>
-                <w:b/>
-                <w:bCs/>
-                <w:color w:val="EE0000"/>
-                <w:sz w:val="24"/>
-                <w:szCs w:val="24"/>
-              </w:rPr>
-              <w:t>→ M</w:t>
+              <w:t>R: Falso, não existe X que ao quadrado seja negativo no domínio dos números inteiros.</w:t>
             </w:r>
           </w:p>
         </w:tc>
@@ -832,164 +667,57 @@
               <w:spacing w:line="276" w:lineRule="auto"/>
               <w:ind w:right="118"/>
               <w:rPr>
-                <w:b/>
-              </w:rPr>
-            </w:pPr>
-            <w:r>
-              <w:rPr>
-                <w:b/>
-              </w:rPr>
-              <w:t>2. A partir das premissas:</w:t>
+                <w:bCs/>
+              </w:rPr>
+            </w:pPr>
+            <w:r>
+              <w:rPr>
+                <w:bCs/>
+              </w:rPr>
+              <w:t xml:space="preserve"> 2. Seja o domínio Z. Avalie: </w:t>
+            </w:r>
+            <w:r>
+              <w:rPr>
+                <w:rFonts w:ascii="Cambria Math" w:hAnsi="Cambria Math" w:cs="Cambria Math"/>
+                <w:bCs/>
+              </w:rPr>
+              <w:t>∃</w:t>
+            </w:r>
+            <w:r>
+              <w:rPr>
+                <w:bCs/>
+              </w:rPr>
+              <w:t xml:space="preserve">!x </w:t>
+            </w:r>
+            <w:r>
+              <w:rPr>
+                <w:rFonts w:ascii="Cambria Math" w:hAnsi="Cambria Math" w:cs="Cambria Math"/>
+                <w:bCs/>
+              </w:rPr>
+              <w:t>∈</w:t>
+            </w:r>
+            <w:r>
+              <w:rPr>
+                <w:bCs/>
+              </w:rPr>
+              <w:t xml:space="preserve"> Z, x² ≤ 0.</w:t>
             </w:r>
           </w:p>
         </w:tc>
       </w:tr>
       <w:tr>
         <w:trPr>
-          <w:trHeight w:val="1709"/>
+          <w:trHeight w:val="270"/>
         </w:trPr>
         <w:tc>
           <w:tcPr>
             <w:tcW w:w="10196" w:type="dxa"/>
           </w:tcPr>
           <w:p>
-            <w:pPr>
-              <w:spacing w:line="276" w:lineRule="auto"/>
-              <w:ind w:right="118"/>
-              <w:rPr>
-                <w:bCs/>
-              </w:rPr>
-            </w:pPr>
-            <w:r>
-              <w:rPr>
-                <w:bCs/>
-              </w:rPr>
-              <w:t>P1: Se chove, então a rua está molhada.</w:t>
-            </w:r>
-          </w:p>
-          <w:p>
-            <w:pPr>
-              <w:spacing w:line="276" w:lineRule="auto"/>
-              <w:ind w:right="118"/>
-              <w:rPr>
-                <w:bCs/>
-              </w:rPr>
-            </w:pPr>
-            <w:r>
-              <w:rPr>
-                <w:bCs/>
-              </w:rPr>
-              <w:t>P2: A rua não está molhada.</w:t>
-            </w:r>
-          </w:p>
-          <w:p>
-            <w:pPr>
-              <w:spacing w:line="276" w:lineRule="auto"/>
-              <w:ind w:right="118"/>
-              <w:rPr>
-                <w:bCs/>
-              </w:rPr>
-            </w:pPr>
-            <w:r>
-              <w:rPr>
-                <w:bCs/>
-              </w:rPr>
-              <w:t>Qual conclusão podemos chegar e como chamamos essa regra de inferência?</w:t>
-            </w:r>
-          </w:p>
-          <w:p>
-            <w:pPr>
-              <w:spacing w:line="276" w:lineRule="auto"/>
-              <w:ind w:right="118"/>
-            </w:pPr>
-          </w:p>
-          <w:p>
-            <w:pPr>
-              <w:spacing w:line="276" w:lineRule="auto"/>
-              <w:ind w:right="118"/>
-              <w:rPr>
-                <w:b/>
-                <w:bCs/>
-                <w:color w:val="EE0000"/>
-                <w:sz w:val="24"/>
-                <w:szCs w:val="24"/>
-              </w:rPr>
-            </w:pPr>
-            <w:r>
-              <w:rPr>
-                <w:b/>
-                <w:bCs/>
-                <w:color w:val="EE0000"/>
-                <w:sz w:val="24"/>
-                <w:szCs w:val="24"/>
-              </w:rPr>
-              <w:t>R: Modus Tollens</w:t>
-            </w:r>
-          </w:p>
-          <w:p>
-            <w:pPr>
-              <w:rPr>
-                <w:b/>
-                <w:bCs/>
-                <w:color w:val="EE0000"/>
-                <w:sz w:val="24"/>
-                <w:szCs w:val="24"/>
-              </w:rPr>
-            </w:pPr>
-            <w:r>
-              <w:rPr>
-                <w:b/>
-                <w:bCs/>
-                <w:color w:val="EE0000"/>
-                <w:sz w:val="24"/>
-                <w:szCs w:val="24"/>
-              </w:rPr>
-              <w:t>→ C→M </w:t>
-            </w:r>
-          </w:p>
-          <w:p>
-            <w:pPr>
-              <w:rPr>
-                <w:b/>
-                <w:bCs/>
-                <w:color w:val="EE0000"/>
-                <w:sz w:val="24"/>
-                <w:szCs w:val="24"/>
-              </w:rPr>
-            </w:pPr>
-            <w:r>
-              <w:rPr>
-                <w:b/>
-                <w:bCs/>
-                <w:color w:val="EE0000"/>
-                <w:sz w:val="24"/>
-                <w:szCs w:val="24"/>
-              </w:rPr>
-              <w:t>→ ¬M </w:t>
-            </w:r>
-          </w:p>
-          <w:p>
-            <w:pPr>
-              <w:rPr>
-                <w:b/>
-                <w:bCs/>
-                <w:color w:val="EE0000"/>
-                <w:sz w:val="24"/>
-                <w:szCs w:val="24"/>
-              </w:rPr>
-            </w:pPr>
-            <w:r>
-              <w:rPr>
-                <w:b/>
-                <w:bCs/>
-                <w:color w:val="EE0000"/>
-                <w:sz w:val="24"/>
-                <w:szCs w:val="24"/>
-              </w:rPr>
-              <w:t>→ ¬C </w:t>
-            </w:r>
-          </w:p>
-          <w:p/>
+            <w:r>
+              <w:t>R: Verdadeiro, existe um número inteiro que elevado ao quadrado é menor ou igual a 0 o próprio número 0.</w:t>
+            </w:r>
+          </w:p>
         </w:tc>
       </w:tr>
     </w:tbl>
@@ -1036,26 +764,41 @@
               <w:ind w:right="118"/>
             </w:pPr>
             <w:r>
-              <w:t>3. Demonstre que a equivalência é válida, sem usar tabela verdade e sem recorrer</w:t>
-            </w:r>
-          </w:p>
-          <w:p>
-            <w:pPr>
-              <w:spacing w:line="276" w:lineRule="auto"/>
-              <w:ind w:right="118"/>
-            </w:pPr>
-            <w:r>
-              <w:t xml:space="preserve">diretamente a definição de contraposição: </w:t>
-            </w:r>
-            <w:r>
-              <w:t>(p → q) ↔ (¬q → ¬p).</w:t>
+              <w:t xml:space="preserve"> 3. Verifique a validade da sentença: </w:t>
+            </w:r>
+            <w:r>
+              <w:rPr>
+                <w:rFonts w:ascii="Cambria Math" w:hAnsi="Cambria Math" w:cs="Cambria Math"/>
+              </w:rPr>
+              <w:t>∀</w:t>
+            </w:r>
+            <w:r>
+              <w:t xml:space="preserve">x </w:t>
+            </w:r>
+            <w:r>
+              <w:rPr>
+                <w:rFonts w:ascii="Cambria Math" w:hAnsi="Cambria Math" w:cs="Cambria Math"/>
+              </w:rPr>
+              <w:t>∈</w:t>
+            </w:r>
+            <w:r>
+              <w:t xml:space="preserve"> {x </w:t>
+            </w:r>
+            <w:r>
+              <w:rPr>
+                <w:rFonts w:ascii="Cambria Math" w:hAnsi="Cambria Math" w:cs="Cambria Math"/>
+              </w:rPr>
+              <w:t>∈</w:t>
+            </w:r>
+            <w:r>
+              <w:t xml:space="preserve"> Z | x &lt; 5}, P(x): |x| &lt; 10.</w:t>
             </w:r>
           </w:p>
         </w:tc>
       </w:tr>
       <w:tr>
         <w:trPr>
-          <w:trHeight w:val="1709"/>
+          <w:trHeight w:val="113"/>
         </w:trPr>
         <w:tc>
           <w:tcPr>
@@ -1065,235 +808,13 @@
             <w:pPr>
               <w:spacing w:line="276" w:lineRule="auto"/>
               <w:ind w:right="118"/>
-              <w:rPr>
-                <w:sz w:val="24"/>
-                <w:szCs w:val="24"/>
-              </w:rPr>
-            </w:pPr>
-            <w:r>
-              <w:rPr>
-                <w:sz w:val="24"/>
-                <w:szCs w:val="24"/>
-              </w:rPr>
-              <w:t>(p → q) ↔ (¬q → ¬p)</w:t>
-            </w:r>
-          </w:p>
-          <w:p>
-            <w:pPr>
-              <w:spacing w:line="276" w:lineRule="auto"/>
-              <w:ind w:right="118"/>
-              <w:rPr>
-                <w:color w:val="EE0000"/>
-                <w:sz w:val="24"/>
-                <w:szCs w:val="24"/>
-              </w:rPr>
-            </w:pPr>
-            <w:r>
-              <w:rPr>
-                <w:color w:val="EE0000"/>
-                <w:sz w:val="24"/>
-                <w:szCs w:val="24"/>
-              </w:rPr>
-              <w:t xml:space="preserve">R: </w:t>
-            </w:r>
-          </w:p>
-          <w:p>
-            <w:pPr>
-              <w:spacing w:line="276" w:lineRule="auto"/>
-              <w:ind w:right="118"/>
-              <w:rPr>
-                <w:color w:val="EE0000"/>
-                <w:sz w:val="24"/>
-                <w:szCs w:val="24"/>
-              </w:rPr>
-            </w:pPr>
-            <w:r>
-              <w:rPr>
-                <w:b/>
-                <w:bCs/>
-                <w:color w:val="EE0000"/>
-                <w:sz w:val="24"/>
-                <w:szCs w:val="24"/>
-              </w:rPr>
-              <w:t>p→q  ≡  ¬p</w:t>
-            </w:r>
-            <w:r>
-              <w:rPr>
-                <w:rFonts w:ascii="Cambria Math" w:hAnsi="Cambria Math" w:cs="Cambria Math"/>
-                <w:b/>
-                <w:bCs/>
-                <w:color w:val="EE0000"/>
-                <w:sz w:val="24"/>
-                <w:szCs w:val="24"/>
-              </w:rPr>
-              <w:t>∨</w:t>
-            </w:r>
-            <w:r>
-              <w:rPr>
-                <w:b/>
-                <w:bCs/>
-                <w:color w:val="EE0000"/>
-                <w:sz w:val="24"/>
-                <w:szCs w:val="24"/>
-              </w:rPr>
-              <w:t>q</w:t>
-            </w:r>
-            <w:r>
-              <w:rPr>
-                <w:color w:val="EE0000"/>
-                <w:sz w:val="24"/>
-                <w:szCs w:val="24"/>
-              </w:rPr>
-              <w:t> </w:t>
-            </w:r>
-          </w:p>
-          <w:p>
-            <w:pPr>
-              <w:spacing w:line="276" w:lineRule="auto"/>
-              <w:ind w:right="118"/>
-              <w:rPr>
-                <w:color w:val="EE0000"/>
-                <w:sz w:val="24"/>
-                <w:szCs w:val="24"/>
-              </w:rPr>
-            </w:pPr>
-            <w:r>
-              <w:rPr>
-                <w:b/>
-                <w:bCs/>
-                <w:color w:val="EE0000"/>
-                <w:sz w:val="24"/>
-                <w:szCs w:val="24"/>
-              </w:rPr>
-              <w:t>¬q→¬p≡¬(¬q)</w:t>
-            </w:r>
-            <w:r>
-              <w:rPr>
-                <w:rFonts w:ascii="Cambria Math" w:hAnsi="Cambria Math" w:cs="Cambria Math"/>
-                <w:b/>
-                <w:bCs/>
-                <w:color w:val="EE0000"/>
-                <w:sz w:val="24"/>
-                <w:szCs w:val="24"/>
-              </w:rPr>
-              <w:t>∨</w:t>
-            </w:r>
-            <w:r>
-              <w:rPr>
-                <w:b/>
-                <w:bCs/>
-                <w:color w:val="EE0000"/>
-                <w:sz w:val="24"/>
-                <w:szCs w:val="24"/>
-              </w:rPr>
-              <w:t>¬p=q</w:t>
-            </w:r>
-            <w:r>
-              <w:rPr>
-                <w:rFonts w:ascii="Cambria Math" w:hAnsi="Cambria Math" w:cs="Cambria Math"/>
-                <w:b/>
-                <w:bCs/>
-                <w:color w:val="EE0000"/>
-                <w:sz w:val="24"/>
-                <w:szCs w:val="24"/>
-              </w:rPr>
-              <w:t>∨</w:t>
-            </w:r>
-            <w:r>
-              <w:rPr>
-                <w:b/>
-                <w:bCs/>
-                <w:color w:val="EE0000"/>
-                <w:sz w:val="24"/>
-                <w:szCs w:val="24"/>
-              </w:rPr>
-              <w:t>¬p.</w:t>
-            </w:r>
-            <w:r>
-              <w:rPr>
-                <w:color w:val="EE0000"/>
-                <w:sz w:val="24"/>
-                <w:szCs w:val="24"/>
-              </w:rPr>
-              <w:t> </w:t>
-            </w:r>
-          </w:p>
-          <w:p>
-            <w:pPr>
-              <w:spacing w:line="276" w:lineRule="auto"/>
-              <w:ind w:right="118"/>
-              <w:rPr>
-                <w:color w:val="EE0000"/>
-                <w:sz w:val="24"/>
-                <w:szCs w:val="24"/>
-              </w:rPr>
-            </w:pPr>
-            <w:r>
-              <w:rPr>
-                <w:b/>
-                <w:bCs/>
-                <w:color w:val="EE0000"/>
-                <w:sz w:val="24"/>
-                <w:szCs w:val="24"/>
-              </w:rPr>
-              <w:t>q</w:t>
-            </w:r>
-            <w:r>
-              <w:rPr>
-                <w:rFonts w:ascii="Cambria Math" w:hAnsi="Cambria Math" w:cs="Cambria Math"/>
-                <w:b/>
-                <w:bCs/>
-                <w:color w:val="EE0000"/>
-                <w:sz w:val="24"/>
-                <w:szCs w:val="24"/>
-              </w:rPr>
-              <w:t>∨</w:t>
-            </w:r>
-            <w:r>
-              <w:rPr>
-                <w:b/>
-                <w:bCs/>
-                <w:color w:val="EE0000"/>
-                <w:sz w:val="24"/>
-                <w:szCs w:val="24"/>
-              </w:rPr>
-              <w:t>¬p≡¬p</w:t>
-            </w:r>
-            <w:r>
-              <w:rPr>
-                <w:rFonts w:ascii="Cambria Math" w:hAnsi="Cambria Math" w:cs="Cambria Math"/>
-                <w:b/>
-                <w:bCs/>
-                <w:color w:val="EE0000"/>
-                <w:sz w:val="24"/>
-                <w:szCs w:val="24"/>
-              </w:rPr>
-              <w:t>∨</w:t>
-            </w:r>
-            <w:r>
-              <w:rPr>
-                <w:b/>
-                <w:bCs/>
-                <w:color w:val="EE0000"/>
-                <w:sz w:val="24"/>
-                <w:szCs w:val="24"/>
-              </w:rPr>
-              <w:t>q.</w:t>
-            </w:r>
-            <w:r>
-              <w:rPr>
-                <w:color w:val="EE0000"/>
-                <w:sz w:val="24"/>
-                <w:szCs w:val="24"/>
-              </w:rPr>
-              <w:t> </w:t>
-            </w:r>
-          </w:p>
-          <w:p>
-            <w:pPr>
-              <w:spacing w:line="276" w:lineRule="auto"/>
-              <w:ind w:right="118"/>
-            </w:pPr>
+            </w:pPr>
+            <w:r>
+              <w:t>R: Verdadeiro, para qualquer número desse grupo a sentença é verdadeir</w:t>
+            </w:r>
+            <w:r>
+              <w:t>a pois será menor que 10.</w:t>
+            </w:r>
           </w:p>
         </w:tc>
       </w:tr>
@@ -1341,32 +862,23 @@
               <w:ind w:right="118"/>
             </w:pPr>
             <w:r>
-              <w:t xml:space="preserve">4. Mostre que de P1: ¬(p </w:t>
-            </w:r>
-            <w:r>
-              <w:rPr>
-                <w:rFonts w:ascii="Cambria Math" w:hAnsi="Cambria Math" w:cs="Cambria Math"/>
-              </w:rPr>
-              <w:t>∧</w:t>
-            </w:r>
-            <w:r>
-              <w:t xml:space="preserve"> q) segue C: ¬p </w:t>
-            </w:r>
-            <w:r>
-              <w:rPr>
-                <w:rFonts w:ascii="Cambria Math" w:hAnsi="Cambria Math" w:cs="Cambria Math"/>
-              </w:rPr>
-              <w:t>∨</w:t>
-            </w:r>
-            <w:r>
-              <w:t xml:space="preserve"> ¬q. (Lei de De Morgan).</w:t>
+              <w:t xml:space="preserve"> 4. Mostre que as sentenças são equivalentes:</w:t>
+            </w:r>
+          </w:p>
+          <w:p>
+            <w:pPr>
+              <w:spacing w:line="276" w:lineRule="auto"/>
+              <w:ind w:right="118"/>
+            </w:pPr>
+            <w:r>
+              <w:t xml:space="preserve"> a) Nem todo número é par.</w:t>
             </w:r>
           </w:p>
         </w:tc>
       </w:tr>
       <w:tr>
         <w:trPr>
-          <w:trHeight w:val="952"/>
+          <w:trHeight w:val="146"/>
         </w:trPr>
         <w:tc>
           <w:tcPr>
@@ -1376,89 +888,73 @@
             <w:pPr>
               <w:spacing w:line="276" w:lineRule="auto"/>
               <w:ind w:right="118"/>
-              <w:rPr>
-                <w:b/>
+            </w:pPr>
+            <w:r>
+              <w:t>Seja P(x): Números pares</w:t>
+            </w:r>
+          </w:p>
+          <w:p>
+            <w:pPr>
+              <w:spacing w:line="276" w:lineRule="auto"/>
+              <w:ind w:right="118"/>
+            </w:pPr>
+            <w:r>
+              <w:softHyphen/>
+            </w:r>
+            <w:r>
+              <w:softHyphen/>
+            </w:r>
+            <w:r>
+              <w:t>¬</w:t>
+            </w:r>
+            <w:r>
+              <w:t>(</w:t>
+            </w:r>
+            <w:r>
+              <w:rPr>
+                <w:rFonts w:ascii="Cambria Math" w:hAnsi="Cambria Math" w:cs="Cambria Math"/>
+              </w:rPr>
+              <w:t>∀</w:t>
+            </w:r>
+            <w:r>
+              <w:t>x</w:t>
+            </w:r>
+            <w:r>
+              <w:t xml:space="preserve">, P(x)) </w:t>
+            </w:r>
+            <w:r>
+              <w:t>≡</w:t>
+            </w:r>
+            <w:r>
+              <w:t xml:space="preserve"> (</w:t>
+            </w:r>
+            <w:r>
+              <w:rPr>
+                <w:rFonts w:ascii="Cambria Math" w:hAnsi="Cambria Math" w:cs="Cambria Math"/>
                 <w:bCs/>
-                <w:color w:val="EE0000"/>
-                <w:sz w:val="24"/>
-                <w:szCs w:val="24"/>
-              </w:rPr>
-            </w:pPr>
-            <w:r>
-              <w:rPr>
-                <w:b/>
+                <w:szCs w:val="16"/>
+              </w:rPr>
+              <w:t>∃</w:t>
+            </w:r>
+            <w:r>
+              <w:rPr>
                 <w:bCs/>
-                <w:color w:val="EE0000"/>
-                <w:sz w:val="24"/>
-                <w:szCs w:val="24"/>
-              </w:rPr>
-              <w:t>R:</w:t>
-            </w:r>
-          </w:p>
-          <w:p>
-            <w:pPr>
-              <w:spacing w:line="276" w:lineRule="auto"/>
-              <w:ind w:right="118"/>
-            </w:pPr>
-            <w:r>
-              <w:rPr>
-                <w:b/>
+                <w:szCs w:val="16"/>
+              </w:rPr>
+              <w:t>x</w:t>
+            </w:r>
+            <w:r>
+              <w:rPr>
                 <w:bCs/>
-                <w:color w:val="EE0000"/>
-                <w:sz w:val="24"/>
-                <w:szCs w:val="24"/>
-              </w:rPr>
-              <w:t>¬p</w:t>
-            </w:r>
-            <w:r>
-              <w:rPr>
-                <w:rFonts w:ascii="Cambria Math" w:hAnsi="Cambria Math" w:cs="Cambria Math"/>
-                <w:b/>
-                <w:bCs/>
-                <w:color w:val="EE0000"/>
-                <w:sz w:val="24"/>
-                <w:szCs w:val="24"/>
-              </w:rPr>
-              <w:t>∨</w:t>
-            </w:r>
-            <w:r>
-              <w:rPr>
-                <w:b/>
-                <w:bCs/>
-                <w:color w:val="EE0000"/>
-                <w:sz w:val="24"/>
-                <w:szCs w:val="24"/>
-              </w:rPr>
-              <w:t>¬q a partir de ¬(p</w:t>
-            </w:r>
-            <w:r>
-              <w:rPr>
-                <w:rFonts w:ascii="Cambria Math" w:hAnsi="Cambria Math" w:cs="Cambria Math"/>
-                <w:b/>
-                <w:bCs/>
-                <w:color w:val="EE0000"/>
-                <w:sz w:val="24"/>
-                <w:szCs w:val="24"/>
-              </w:rPr>
-              <w:t>∧</w:t>
-            </w:r>
-            <w:r>
-              <w:rPr>
-                <w:b/>
-                <w:bCs/>
-                <w:color w:val="EE0000"/>
-                <w:sz w:val="24"/>
-                <w:szCs w:val="24"/>
-              </w:rPr>
-              <w:t>q)</w:t>
-            </w:r>
-            <w:r>
-              <w:rPr>
-                <w:color w:val="EE0000"/>
-                <w:sz w:val="24"/>
-                <w:szCs w:val="24"/>
-              </w:rPr>
-              <w:t> </w:t>
+                <w:szCs w:val="16"/>
+              </w:rPr>
+              <w:t xml:space="preserve">, </w:t>
+            </w:r>
+            <w:r>
+              <w:t>¬</w:t>
+            </w:r>
+            <w:r>
+              <w:t>P(x))</w:t>
             </w:r>
           </w:p>
         </w:tc>
@@ -1507,32 +1003,14 @@
               <w:ind w:right="118"/>
             </w:pPr>
             <w:r>
-              <w:t xml:space="preserve">5. Demonstre passo a passo que (p </w:t>
-            </w:r>
-            <w:r>
-              <w:rPr>
-                <w:rFonts w:ascii="Cambria Math" w:hAnsi="Cambria Math" w:cs="Cambria Math"/>
-              </w:rPr>
-              <w:t>∨</w:t>
-            </w:r>
-            <w:r>
-              <w:t xml:space="preserve"> q) → (q </w:t>
-            </w:r>
-            <w:r>
-              <w:rPr>
-                <w:rFonts w:ascii="Cambria Math" w:hAnsi="Cambria Math" w:cs="Cambria Math"/>
-              </w:rPr>
-              <w:t>∨</w:t>
-            </w:r>
-            <w:r>
-              <w:t xml:space="preserve"> p) é uma tautologia. </w:t>
+              <w:t xml:space="preserve"> b) Existe um número que não é par.</w:t>
             </w:r>
           </w:p>
         </w:tc>
       </w:tr>
       <w:tr>
         <w:trPr>
-          <w:trHeight w:val="952"/>
+          <w:trHeight w:val="130"/>
         </w:trPr>
         <w:tc>
           <w:tcPr>
@@ -1542,140 +1020,42 @@
             <w:pPr>
               <w:spacing w:line="276" w:lineRule="auto"/>
               <w:ind w:right="118"/>
-              <w:rPr>
-                <w:b/>
+            </w:pPr>
+            <w:r>
+              <w:t>(</w:t>
+            </w:r>
+            <w:r>
+              <w:rPr>
+                <w:rFonts w:ascii="Cambria Math" w:hAnsi="Cambria Math" w:cs="Cambria Math"/>
                 <w:bCs/>
-                <w:color w:val="EE0000"/>
-                <w:sz w:val="24"/>
-                <w:szCs w:val="24"/>
-              </w:rPr>
-            </w:pPr>
-            <w:r>
-              <w:rPr>
-                <w:b/>
+                <w:szCs w:val="16"/>
+              </w:rPr>
+              <w:t>∃</w:t>
+            </w:r>
+            <w:r>
+              <w:rPr>
                 <w:bCs/>
-                <w:color w:val="EE0000"/>
-                <w:sz w:val="24"/>
-                <w:szCs w:val="24"/>
-              </w:rPr>
-              <w:t>R:</w:t>
-            </w:r>
-          </w:p>
-          <w:p>
-            <w:pPr>
-              <w:spacing w:line="276" w:lineRule="auto"/>
-              <w:ind w:right="118"/>
-            </w:pPr>
-            <w:r>
-              <w:rPr>
-                <w:b/>
+                <w:szCs w:val="16"/>
+              </w:rPr>
+              <w:t>x</w:t>
+            </w:r>
+            <w:r>
+              <w:rPr>
                 <w:bCs/>
-                <w:color w:val="EE0000"/>
-                <w:sz w:val="24"/>
-                <w:szCs w:val="24"/>
-              </w:rPr>
-              <w:t>(p</w:t>
-            </w:r>
-            <w:r>
-              <w:rPr>
-                <w:rFonts w:ascii="Cambria Math" w:hAnsi="Cambria Math" w:cs="Cambria Math"/>
-                <w:b/>
-                <w:bCs/>
-                <w:color w:val="EE0000"/>
-                <w:sz w:val="24"/>
-                <w:szCs w:val="24"/>
-              </w:rPr>
-              <w:t>∨</w:t>
-            </w:r>
-            <w:r>
-              <w:rPr>
-                <w:b/>
-                <w:bCs/>
-                <w:color w:val="EE0000"/>
-                <w:sz w:val="24"/>
-                <w:szCs w:val="24"/>
-              </w:rPr>
-              <w:t>q)→(q</w:t>
-            </w:r>
-            <w:r>
-              <w:rPr>
-                <w:rFonts w:ascii="Cambria Math" w:hAnsi="Cambria Math" w:cs="Cambria Math"/>
-                <w:b/>
-                <w:bCs/>
-                <w:color w:val="EE0000"/>
-                <w:sz w:val="24"/>
-                <w:szCs w:val="24"/>
-              </w:rPr>
-              <w:t>∨</w:t>
-            </w:r>
-            <w:r>
-              <w:rPr>
-                <w:b/>
-                <w:bCs/>
-                <w:color w:val="EE0000"/>
-                <w:sz w:val="24"/>
-                <w:szCs w:val="24"/>
-              </w:rPr>
-              <w:t>p) (→-intro, descarregando 1)  </w:t>
+                <w:szCs w:val="16"/>
+              </w:rPr>
+              <w:t xml:space="preserve">, </w:t>
+            </w:r>
+            <w:r>
+              <w:t>¬</w:t>
+            </w:r>
+            <w:r>
+              <w:t>P(x))</w:t>
             </w:r>
           </w:p>
         </w:tc>
       </w:tr>
     </w:tbl>
-    <w:p>
-      <w:pPr>
-        <w:spacing w:line="276" w:lineRule="auto"/>
-        <w:ind w:right="118"/>
-        <w:rPr>
-          <w:b/>
-        </w:rPr>
-      </w:pPr>
-    </w:p>
-    <w:p>
-      <w:pPr>
-        <w:spacing w:line="276" w:lineRule="auto"/>
-        <w:ind w:right="118"/>
-        <w:rPr>
-          <w:b/>
-        </w:rPr>
-      </w:pPr>
-    </w:p>
-    <w:p>
-      <w:pPr>
-        <w:spacing w:line="276" w:lineRule="auto"/>
-        <w:ind w:right="118"/>
-        <w:rPr>
-          <w:b/>
-        </w:rPr>
-      </w:pPr>
-    </w:p>
-    <w:p>
-      <w:pPr>
-        <w:spacing w:line="276" w:lineRule="auto"/>
-        <w:ind w:right="118"/>
-        <w:rPr>
-          <w:b/>
-        </w:rPr>
-      </w:pPr>
-    </w:p>
-    <w:p>
-      <w:pPr>
-        <w:spacing w:line="276" w:lineRule="auto"/>
-        <w:ind w:right="118"/>
-        <w:rPr>
-          <w:b/>
-        </w:rPr>
-      </w:pPr>
-    </w:p>
-    <w:p>
-      <w:pPr>
-        <w:spacing w:line="276" w:lineRule="auto"/>
-        <w:ind w:right="118"/>
-        <w:rPr>
-          <w:b/>
-        </w:rPr>
-      </w:pPr>
-    </w:p>
     <w:p>
       <w:pPr>
         <w:spacing w:line="276" w:lineRule="auto"/>
@@ -1719,36 +1099,23 @@
               <w:ind w:right="118"/>
             </w:pPr>
             <w:r>
-              <w:lastRenderedPageBreak/>
-              <w:t>6</w:t>
-            </w:r>
-            <w:r>
-              <w:t>. Seguindo o problema de cavaleiros e vilões, monte as proposições que descrevem o</w:t>
-            </w:r>
-          </w:p>
-          <w:p>
-            <w:pPr>
-              <w:spacing w:line="276" w:lineRule="auto"/>
-              <w:ind w:right="118"/>
-            </w:pPr>
-            <w:r>
-              <w:t>problema e descubra para cada caso quem é cavaleiro e quem é vilão. (Use apenas a inicial</w:t>
-            </w:r>
-          </w:p>
-          <w:p>
-            <w:pPr>
-              <w:spacing w:line="276" w:lineRule="auto"/>
-              <w:ind w:right="118"/>
-            </w:pPr>
-            <w:r>
-              <w:t>de cada personagem para simplificar)</w:t>
+              <w:t xml:space="preserve">5. Traduza para lógica de predicados: </w:t>
+            </w:r>
+          </w:p>
+          <w:p>
+            <w:pPr>
+              <w:spacing w:line="276" w:lineRule="auto"/>
+              <w:ind w:right="118"/>
+            </w:pPr>
+            <w:r>
+              <w:t>a) Alguns estudantes não gostam de matemática.</w:t>
             </w:r>
           </w:p>
         </w:tc>
       </w:tr>
       <w:tr>
         <w:trPr>
-          <w:trHeight w:val="1709"/>
+          <w:trHeight w:val="270"/>
         </w:trPr>
         <w:tc>
           <w:tcPr>
@@ -1764,7 +1131,6 @@
                 <w:right w:val="nil"/>
                 <w:between w:val="nil"/>
               </w:pBdr>
-              <w:spacing w:before="281" w:line="232" w:lineRule="auto"/>
               <w:ind w:right="133"/>
               <w:rPr>
                 <w:rFonts w:eastAsia="Times New Roman"/>
@@ -1773,17 +1139,15 @@
                 <w:szCs w:val="24"/>
               </w:rPr>
             </w:pPr>
-            <w:hyperlink r:id="rId10" w:history="1">
-              <w:r>
-                <w:rPr>
-                  <w:rStyle w:val="Hyperlink"/>
-                  <w:rFonts w:eastAsia="Times New Roman"/>
-                  <w:sz w:val="24"/>
-                  <w:szCs w:val="24"/>
-                </w:rPr>
-                <w:t>https://dmackinnon1.github.io/knaves/</w:t>
-              </w:r>
-            </w:hyperlink>
+            <w:r>
+              <w:rPr>
+                <w:rFonts w:eastAsia="Times New Roman"/>
+                <w:color w:val="EE0000"/>
+                <w:sz w:val="24"/>
+                <w:szCs w:val="24"/>
+              </w:rPr>
+              <w:t>P(x) = Gostam de matemática</w:t>
+            </w:r>
           </w:p>
           <w:p>
             <w:pPr>
@@ -1795,7 +1159,6 @@
                 <w:right w:val="nil"/>
                 <w:between w:val="nil"/>
               </w:pBdr>
-              <w:spacing w:before="281" w:line="232" w:lineRule="auto"/>
               <w:ind w:right="133"/>
               <w:rPr>
                 <w:rFonts w:eastAsia="Times New Roman"/>
@@ -1804,81 +1167,36 @@
                 <w:szCs w:val="24"/>
               </w:rPr>
             </w:pPr>
-            <w:hyperlink r:id="rId11" w:history="1">
-              <w:r>
-                <w:rPr>
-                  <w:rStyle w:val="Hyperlink"/>
-                  <w:rFonts w:eastAsia="Times New Roman"/>
-                  <w:sz w:val="24"/>
-                  <w:szCs w:val="24"/>
-                </w:rPr>
-                <w:t>https://web.stanford.edu/class/cs103/tools/truth-table-tool/</w:t>
-              </w:r>
-            </w:hyperlink>
-          </w:p>
-          <w:p>
-            <w:pPr>
-              <w:widowControl w:val="0"/>
-              <w:pBdr>
-                <w:top w:val="nil"/>
-                <w:left w:val="nil"/>
-                <w:bottom w:val="nil"/>
-                <w:right w:val="nil"/>
-                <w:between w:val="nil"/>
-              </w:pBdr>
-              <w:spacing w:before="281" w:line="232" w:lineRule="auto"/>
-              <w:ind w:right="133"/>
-              <w:rPr>
-                <w:rFonts w:eastAsia="Times New Roman"/>
-                <w:color w:val="EE0000"/>
-                <w:sz w:val="24"/>
-                <w:szCs w:val="24"/>
-              </w:rPr>
-            </w:pPr>
-            <w:r>
-              <w:rPr>
-                <w:rFonts w:eastAsia="Times New Roman"/>
-                <w:color w:val="EE0000"/>
-                <w:sz w:val="24"/>
-                <w:szCs w:val="24"/>
-              </w:rPr>
-              <w:t>Pode usar a tabela verdade</w:t>
-            </w:r>
-            <w:r>
-              <w:rPr>
-                <w:rFonts w:eastAsia="Times New Roman"/>
-                <w:color w:val="EE0000"/>
-                <w:sz w:val="24"/>
-                <w:szCs w:val="24"/>
-              </w:rPr>
-              <w:t xml:space="preserve"> para</w:t>
-            </w:r>
-            <w:r>
-              <w:rPr>
-                <w:rFonts w:eastAsia="Times New Roman"/>
-                <w:color w:val="EE0000"/>
-                <w:sz w:val="24"/>
-                <w:szCs w:val="24"/>
-              </w:rPr>
-              <w:t xml:space="preserve"> conferir sua resposta. Lembre-se que se escrever a fórmula errada, sua resposta sairá</w:t>
-            </w:r>
-            <w:r>
-              <w:rPr>
-                <w:rFonts w:eastAsia="Times New Roman"/>
-                <w:color w:val="EE0000"/>
-                <w:sz w:val="24"/>
-                <w:szCs w:val="24"/>
-              </w:rPr>
-              <w:t xml:space="preserve"> </w:t>
-            </w:r>
-            <w:r>
-              <w:rPr>
-                <w:rFonts w:eastAsia="Times New Roman"/>
-                <w:color w:val="EE0000"/>
-                <w:sz w:val="24"/>
-                <w:szCs w:val="24"/>
-              </w:rPr>
-              <w:t>errada.</w:t>
+            <w:r>
+              <w:t>(</w:t>
+            </w:r>
+            <w:r>
+              <w:rPr>
+                <w:rFonts w:ascii="Cambria Math" w:hAnsi="Cambria Math" w:cs="Cambria Math"/>
+                <w:bCs/>
+                <w:szCs w:val="16"/>
+              </w:rPr>
+              <w:t>∃</w:t>
+            </w:r>
+            <w:r>
+              <w:rPr>
+                <w:bCs/>
+                <w:szCs w:val="16"/>
+              </w:rPr>
+              <w:t>x</w:t>
+            </w:r>
+            <w:r>
+              <w:rPr>
+                <w:bCs/>
+                <w:szCs w:val="16"/>
+              </w:rPr>
+              <w:t xml:space="preserve">, </w:t>
+            </w:r>
+            <w:r>
+              <w:t>¬</w:t>
+            </w:r>
+            <w:r>
+              <w:t>P(x))</w:t>
             </w:r>
           </w:p>
         </w:tc>
@@ -1923,21 +1241,6 @@
           </w:tcPr>
           <w:p>
             <w:pPr>
-              <w:spacing w:line="276" w:lineRule="auto"/>
-              <w:ind w:right="118"/>
-              <w:rPr>
-                <w:lang w:val="en-US"/>
-              </w:rPr>
-            </w:pPr>
-            <w:r>
-              <w:rPr>
-                <w:lang w:val="en-US"/>
-              </w:rPr>
-              <w:t>A)</w:t>
-            </w:r>
-          </w:p>
-          <w:p>
-            <w:pPr>
               <w:widowControl w:val="0"/>
               <w:pBdr>
                 <w:top w:val="nil"/>
@@ -1953,7 +1256,6 @@
                 <w:color w:val="000000"/>
                 <w:sz w:val="24"/>
                 <w:szCs w:val="24"/>
-                <w:lang w:val="en-US"/>
               </w:rPr>
             </w:pPr>
             <w:r>
@@ -1962,11 +1264,20 @@
                 <w:color w:val="000000"/>
                 <w:sz w:val="24"/>
                 <w:szCs w:val="24"/>
-                <w:lang w:val="en-US"/>
-              </w:rPr>
-              <w:t>Michelle says: Vincent always tells the truth.</w:t>
-            </w:r>
-          </w:p>
+              </w:rPr>
+              <w:t>b) Nenhum humano é imortal.</w:t>
+            </w:r>
+          </w:p>
+        </w:tc>
+      </w:tr>
+      <w:tr>
+        <w:trPr>
+          <w:trHeight w:val="272"/>
+        </w:trPr>
+        <w:tc>
+          <w:tcPr>
+            <w:tcW w:w="10196" w:type="dxa"/>
+          </w:tcPr>
           <w:p>
             <w:pPr>
               <w:widowControl w:val="0"/>
@@ -1981,21 +1292,28 @@
               <w:ind w:left="8" w:right="3" w:hanging="8"/>
               <w:rPr>
                 <w:rFonts w:eastAsia="Times New Roman"/>
-                <w:color w:val="000000"/>
+                <w:color w:val="EE0000"/>
                 <w:sz w:val="24"/>
                 <w:szCs w:val="24"/>
-                <w:lang w:val="en-US"/>
               </w:rPr>
             </w:pPr>
             <w:r>
               <w:rPr>
                 <w:rFonts w:eastAsia="Times New Roman"/>
-                <w:color w:val="000000"/>
+                <w:color w:val="EE0000"/>
                 <w:sz w:val="24"/>
                 <w:szCs w:val="24"/>
-                <w:lang w:val="en-US"/>
-              </w:rPr>
-              <w:t>Michelle says: Robert always tells the truth.</w:t>
+              </w:rPr>
+              <w:t>P(x) =</w:t>
+            </w:r>
+            <w:r>
+              <w:rPr>
+                <w:rFonts w:eastAsia="Times New Roman"/>
+                <w:color w:val="EE0000"/>
+                <w:sz w:val="24"/>
+                <w:szCs w:val="24"/>
+              </w:rPr>
+              <w:t xml:space="preserve"> É imortal</w:t>
             </w:r>
           </w:p>
           <w:p>
@@ -2010,94 +1328,40 @@
               </w:pBdr>
               <w:spacing w:before="6" w:line="229" w:lineRule="auto"/>
               <w:ind w:left="8" w:right="3" w:hanging="8"/>
-              <w:rPr>
-                <w:rFonts w:eastAsia="Times New Roman"/>
-                <w:color w:val="000000"/>
-                <w:sz w:val="24"/>
-                <w:szCs w:val="24"/>
-                <w:lang w:val="en-US"/>
-              </w:rPr>
-            </w:pPr>
-            <w:r>
-              <w:rPr>
-                <w:rFonts w:eastAsia="Times New Roman"/>
-                <w:color w:val="000000"/>
-                <w:sz w:val="24"/>
-                <w:szCs w:val="24"/>
-                <w:lang w:val="en-US"/>
-              </w:rPr>
-              <w:t>Samuel says: Vincent is a knave and I am a knave.</w:t>
-            </w:r>
-          </w:p>
-        </w:tc>
-      </w:tr>
-      <w:tr>
-        <w:trPr>
-          <w:trHeight w:val="727"/>
-        </w:trPr>
-        <w:tc>
-          <w:tcPr>
-            <w:tcW w:w="10196" w:type="dxa"/>
-          </w:tcPr>
-          <w:p>
-            <w:pPr>
-              <w:widowControl w:val="0"/>
-              <w:pBdr>
-                <w:top w:val="nil"/>
-                <w:left w:val="nil"/>
-                <w:bottom w:val="nil"/>
-                <w:right w:val="nil"/>
-                <w:between w:val="nil"/>
-              </w:pBdr>
-              <w:spacing w:before="6" w:line="229" w:lineRule="auto"/>
-              <w:ind w:left="8" w:right="3" w:hanging="8"/>
-              <w:rPr>
-                <w:b/>
+            </w:pPr>
+            <w:r>
+              <w:t>(</w:t>
+            </w:r>
+            <w:r>
+              <w:t>¬</w:t>
+            </w:r>
+            <w:r>
+              <w:rPr>
+                <w:rFonts w:ascii="Cambria Math" w:hAnsi="Cambria Math" w:cs="Cambria Math"/>
                 <w:bCs/>
-                <w:color w:val="EE0000"/>
-                <w:sz w:val="24"/>
-                <w:szCs w:val="24"/>
-              </w:rPr>
-            </w:pPr>
-            <w:r>
-              <w:rPr>
-                <w:b/>
+                <w:szCs w:val="16"/>
+              </w:rPr>
+              <w:t>∃</w:t>
+            </w:r>
+            <w:r>
+              <w:rPr>
                 <w:bCs/>
-                <w:color w:val="EE0000"/>
-                <w:sz w:val="24"/>
-                <w:szCs w:val="24"/>
-              </w:rPr>
-              <w:t>R:</w:t>
-            </w:r>
-          </w:p>
-          <w:p>
-            <w:pPr>
-              <w:widowControl w:val="0"/>
-              <w:pBdr>
-                <w:top w:val="nil"/>
-                <w:left w:val="nil"/>
-                <w:bottom w:val="nil"/>
-                <w:right w:val="nil"/>
-                <w:between w:val="nil"/>
-              </w:pBdr>
-              <w:spacing w:before="6" w:line="229" w:lineRule="auto"/>
-              <w:ind w:left="8" w:right="3" w:hanging="8"/>
-            </w:pPr>
-            <w:r>
-              <w:rPr>
-                <w:b/>
+                <w:szCs w:val="16"/>
+              </w:rPr>
+              <w:t>x</w:t>
+            </w:r>
+            <w:r>
+              <w:rPr>
                 <w:bCs/>
-                <w:color w:val="EE0000"/>
-                <w:sz w:val="24"/>
-                <w:szCs w:val="24"/>
-              </w:rPr>
-              <w:t>Michelle— cavaleiro K; Vincent — cavaleiro K; Robert — cavaleiro K; Samuel — vilão N.</w:t>
-            </w:r>
-            <w:r>
-              <w:rPr>
-                <w:color w:val="EE0000"/>
-              </w:rPr>
-              <w:t> </w:t>
+                <w:szCs w:val="16"/>
+              </w:rPr>
+              <w:t xml:space="preserve">, </w:t>
+            </w:r>
+            <w:r>
+              <w:t>¬</w:t>
+            </w:r>
+            <w:r>
+              <w:t>P(x))</w:t>
             </w:r>
           </w:p>
         </w:tc>
@@ -2145,89 +1409,21 @@
               <w:spacing w:line="276" w:lineRule="auto"/>
               <w:ind w:right="118"/>
               <w:rPr>
-                <w:lang w:val="en-US"/>
-              </w:rPr>
-            </w:pPr>
-            <w:r>
-              <w:rPr>
-                <w:lang w:val="en-US"/>
-              </w:rPr>
-              <w:t>B)</w:t>
-            </w:r>
-          </w:p>
-          <w:p>
-            <w:pPr>
-              <w:spacing w:line="276" w:lineRule="auto"/>
-              <w:ind w:right="118"/>
-              <w:rPr>
                 <w:bCs/>
-                <w:lang w:val="en-US"/>
               </w:rPr>
             </w:pPr>
             <w:r>
               <w:rPr>
                 <w:bCs/>
-                <w:lang w:val="en-US"/>
-              </w:rPr>
-              <w:t>Victoria says: Wallace is not my type.</w:t>
-            </w:r>
-          </w:p>
-          <w:p>
-            <w:pPr>
-              <w:spacing w:line="276" w:lineRule="auto"/>
-              <w:ind w:right="118"/>
-              <w:rPr>
-                <w:bCs/>
-                <w:lang w:val="en-US"/>
-              </w:rPr>
-            </w:pPr>
-            <w:r>
-              <w:rPr>
-                <w:bCs/>
-                <w:lang w:val="en-US"/>
-              </w:rPr>
-              <w:t>Unis says: Victoria never lies.</w:t>
-            </w:r>
-          </w:p>
-          <w:p>
-            <w:pPr>
-              <w:spacing w:line="276" w:lineRule="auto"/>
-              <w:ind w:right="118"/>
-              <w:rPr>
-                <w:bCs/>
-                <w:lang w:val="en-US"/>
-              </w:rPr>
-            </w:pPr>
-            <w:r>
-              <w:rPr>
-                <w:bCs/>
-                <w:lang w:val="en-US"/>
-              </w:rPr>
-              <w:t>Unis says: Wallace never tells the truth.</w:t>
-            </w:r>
-          </w:p>
-          <w:p>
-            <w:pPr>
-              <w:spacing w:line="276" w:lineRule="auto"/>
-              <w:ind w:right="118"/>
-              <w:rPr>
-                <w:bCs/>
-                <w:lang w:val="en-US"/>
-              </w:rPr>
-            </w:pPr>
-            <w:r>
-              <w:rPr>
-                <w:bCs/>
-                <w:lang w:val="en-US"/>
-              </w:rPr>
-              <w:t>Unis says: Trevor is a knave or I am a knave.</w:t>
+              </w:rPr>
+              <w:t>c) Todos os políticos são honestos (ou não).</w:t>
             </w:r>
           </w:p>
         </w:tc>
       </w:tr>
       <w:tr>
         <w:trPr>
-          <w:trHeight w:val="781"/>
+          <w:trHeight w:val="169"/>
         </w:trPr>
         <w:tc>
           <w:tcPr>
@@ -2235,51 +1431,9 @@
           </w:tcPr>
           <w:p>
             <w:pPr>
-              <w:widowControl w:val="0"/>
-              <w:spacing w:before="6" w:line="229" w:lineRule="auto"/>
-              <w:ind w:left="8" w:right="3" w:hanging="8"/>
-              <w:rPr>
-                <w:b/>
-                <w:bCs/>
-                <w:color w:val="EE0000"/>
-                <w:sz w:val="24"/>
-                <w:szCs w:val="24"/>
-              </w:rPr>
-            </w:pPr>
-            <w:r>
-              <w:rPr>
-                <w:b/>
-                <w:bCs/>
-                <w:color w:val="EE0000"/>
-                <w:sz w:val="24"/>
-                <w:szCs w:val="24"/>
-              </w:rPr>
-              <w:t>R:</w:t>
-            </w:r>
-          </w:p>
-          <w:p>
-            <w:pPr>
-              <w:widowControl w:val="0"/>
-              <w:spacing w:before="6" w:line="229" w:lineRule="auto"/>
-              <w:ind w:left="8" w:right="3" w:hanging="8"/>
-              <w:rPr>
-                <w:b/>
-                <w:bCs/>
-                <w:color w:val="EE0000"/>
-                <w:sz w:val="24"/>
-                <w:szCs w:val="24"/>
-              </w:rPr>
-            </w:pPr>
-            <w:r>
-              <w:rPr>
-                <w:b/>
-                <w:bCs/>
-                <w:color w:val="EE0000"/>
-                <w:sz w:val="24"/>
-                <w:szCs w:val="24"/>
-              </w:rPr>
-              <w:t>Victoria — cavaleiro K; Unis — cavaleiro K; Wallace — vilão N; Trevor — vilão N. </w:t>
-            </w:r>
+              <w:spacing w:line="276" w:lineRule="auto"/>
+              <w:ind w:right="118"/>
+            </w:pPr>
           </w:p>
         </w:tc>
       </w:tr>
@@ -2326,123 +1480,47 @@
               <w:spacing w:line="276" w:lineRule="auto"/>
               <w:ind w:right="118"/>
               <w:rPr>
-                <w:lang w:val="en-US"/>
-              </w:rPr>
-            </w:pPr>
-            <w:r>
-              <w:rPr>
-                <w:lang w:val="en-US"/>
-              </w:rPr>
-              <w:t>C)</w:t>
-            </w:r>
-          </w:p>
-          <w:p>
-            <w:pPr>
-              <w:spacing w:line="276" w:lineRule="auto"/>
-              <w:ind w:right="118"/>
-              <w:rPr>
                 <w:bCs/>
-                <w:lang w:val="en-US"/>
               </w:rPr>
             </w:pPr>
             <w:r>
               <w:rPr>
                 <w:bCs/>
-                <w:lang w:val="en-US"/>
-              </w:rPr>
-              <w:t>Robert says: Vincent is a knight.</w:t>
-            </w:r>
-          </w:p>
-          <w:p>
-            <w:pPr>
-              <w:spacing w:line="276" w:lineRule="auto"/>
-              <w:ind w:right="118"/>
-              <w:rPr>
+              </w:rPr>
+              <w:t xml:space="preserve">6. Seja o domínio N. Avalie a veracidade de: </w:t>
+            </w:r>
+            <w:r>
+              <w:rPr>
+                <w:rFonts w:ascii="Cambria Math" w:hAnsi="Cambria Math" w:cs="Cambria Math"/>
                 <w:bCs/>
-                <w:lang w:val="en-US"/>
-              </w:rPr>
-            </w:pPr>
+              </w:rPr>
+              <w:t>∃</w:t>
+            </w:r>
             <w:r>
               <w:rPr>
                 <w:bCs/>
-                <w:lang w:val="en-US"/>
-              </w:rPr>
-              <w:t>Robert says: Kirstin is my type.</w:t>
-            </w:r>
-          </w:p>
-          <w:p>
-            <w:pPr>
-              <w:spacing w:line="276" w:lineRule="auto"/>
-              <w:ind w:right="118"/>
-              <w:rPr>
+              </w:rPr>
+              <w:t xml:space="preserve">x (x é primo </w:t>
+            </w:r>
+            <w:r>
+              <w:rPr>
+                <w:rFonts w:ascii="Cambria Math" w:hAnsi="Cambria Math" w:cs="Cambria Math"/>
                 <w:bCs/>
-                <w:lang w:val="en-US"/>
-              </w:rPr>
-            </w:pPr>
+              </w:rPr>
+              <w:t>∧</w:t>
+            </w:r>
             <w:r>
               <w:rPr>
                 <w:bCs/>
-                <w:lang w:val="en-US"/>
-              </w:rPr>
-              <w:t>Robert says: Kirstin tells the truth.</w:t>
-            </w:r>
-          </w:p>
-          <w:p>
-            <w:pPr>
-              <w:spacing w:line="276" w:lineRule="auto"/>
-              <w:ind w:right="118"/>
-              <w:rPr>
-                <w:bCs/>
-                <w:lang w:val="en-US"/>
-              </w:rPr>
-            </w:pPr>
-            <w:r>
-              <w:rPr>
-                <w:bCs/>
-                <w:lang w:val="en-US"/>
-              </w:rPr>
-              <w:t>Arthur says: Wendy is truthful.</w:t>
-            </w:r>
-          </w:p>
-          <w:p>
-            <w:pPr>
-              <w:spacing w:line="276" w:lineRule="auto"/>
-              <w:ind w:right="118"/>
-              <w:rPr>
-                <w:bCs/>
-                <w:lang w:val="en-US"/>
-              </w:rPr>
-            </w:pPr>
-            <w:r>
-              <w:rPr>
-                <w:bCs/>
-                <w:lang w:val="en-US"/>
-              </w:rPr>
-              <w:t>Arthur says: Frank is truthful.</w:t>
-            </w:r>
-          </w:p>
-          <w:p>
-            <w:pPr>
-              <w:spacing w:line="276" w:lineRule="auto"/>
-              <w:ind w:right="118"/>
-              <w:rPr>
-                <w:bCs/>
-                <w:lang w:val="en-US"/>
-              </w:rPr>
-            </w:pPr>
-            <w:r>
-              <w:rPr>
-                <w:bCs/>
-                <w:lang w:val="en-US"/>
-              </w:rPr>
-              <w:t>Robert says: Frank is my type.</w:t>
+              </w:rPr>
+              <w:t xml:space="preserve"> x é par).</w:t>
             </w:r>
           </w:p>
         </w:tc>
       </w:tr>
       <w:tr>
         <w:trPr>
-          <w:trHeight w:val="169"/>
+          <w:trHeight w:val="113"/>
         </w:trPr>
         <w:tc>
           <w:tcPr>
@@ -2460,58 +1538,6 @@
                 <w:szCs w:val="24"/>
               </w:rPr>
             </w:pPr>
-            <w:r>
-              <w:rPr>
-                <w:b/>
-                <w:bCs/>
-                <w:color w:val="EE0000"/>
-                <w:sz w:val="24"/>
-                <w:szCs w:val="24"/>
-              </w:rPr>
-              <w:t>R:</w:t>
-            </w:r>
-          </w:p>
-          <w:p>
-            <w:pPr>
-              <w:spacing w:line="276" w:lineRule="auto"/>
-              <w:ind w:right="118"/>
-            </w:pPr>
-            <w:r>
-              <w:rPr>
-                <w:b/>
-                <w:bCs/>
-                <w:color w:val="EE0000"/>
-                <w:sz w:val="24"/>
-                <w:szCs w:val="24"/>
-              </w:rPr>
-              <w:t xml:space="preserve">Todos </w:t>
-            </w:r>
-            <w:r>
-              <w:rPr>
-                <w:b/>
-                <w:bCs/>
-                <w:color w:val="EE0000"/>
-                <w:sz w:val="24"/>
-                <w:szCs w:val="24"/>
-              </w:rPr>
-              <w:t xml:space="preserve">são </w:t>
-            </w:r>
-            <w:r>
-              <w:rPr>
-                <w:b/>
-                <w:bCs/>
-                <w:color w:val="EE0000"/>
-                <w:sz w:val="24"/>
-                <w:szCs w:val="24"/>
-              </w:rPr>
-              <w:t>cavaleiros K</w:t>
-            </w:r>
-            <w:r>
-              <w:rPr>
-                <w:color w:val="EE0000"/>
-              </w:rPr>
-              <w:t> </w:t>
-            </w:r>
           </w:p>
         </w:tc>
       </w:tr>
@@ -2557,124 +1583,34 @@
             <w:pPr>
               <w:spacing w:line="276" w:lineRule="auto"/>
               <w:ind w:right="118"/>
-              <w:rPr>
-                <w:lang w:val="en-US"/>
-              </w:rPr>
-            </w:pPr>
-            <w:r>
-              <w:rPr>
-                <w:lang w:val="en-US"/>
-              </w:rPr>
-              <w:t>D)</w:t>
-            </w:r>
-          </w:p>
-          <w:p>
-            <w:pPr>
-              <w:spacing w:line="276" w:lineRule="auto"/>
-              <w:ind w:right="118"/>
-              <w:rPr>
-                <w:bCs/>
-                <w:lang w:val="en-US"/>
-              </w:rPr>
-            </w:pPr>
-            <w:r>
-              <w:rPr>
-                <w:bCs/>
-                <w:lang w:val="en-US"/>
-              </w:rPr>
-              <w:t>Justin says: Xan is my type.</w:t>
-            </w:r>
-          </w:p>
-          <w:p>
-            <w:pPr>
-              <w:spacing w:line="276" w:lineRule="auto"/>
-              <w:ind w:right="118"/>
-              <w:rPr>
-                <w:bCs/>
-                <w:lang w:val="en-US"/>
-              </w:rPr>
-            </w:pPr>
-            <w:r>
-              <w:rPr>
-                <w:bCs/>
-                <w:lang w:val="en-US"/>
-              </w:rPr>
-              <w:t>Justin says: Frank is a knight.</w:t>
-            </w:r>
-          </w:p>
-          <w:p>
-            <w:pPr>
-              <w:spacing w:line="276" w:lineRule="auto"/>
-              <w:ind w:right="118"/>
-              <w:rPr>
-                <w:bCs/>
-                <w:lang w:val="en-US"/>
-              </w:rPr>
-            </w:pPr>
-            <w:r>
-              <w:rPr>
-                <w:bCs/>
-                <w:lang w:val="en-US"/>
-              </w:rPr>
-              <w:t>Justin says: Xan is lying.</w:t>
-            </w:r>
-          </w:p>
-          <w:p>
-            <w:pPr>
-              <w:spacing w:line="276" w:lineRule="auto"/>
-              <w:ind w:right="118"/>
-              <w:rPr>
-                <w:bCs/>
-                <w:lang w:val="en-US"/>
-              </w:rPr>
-            </w:pPr>
-            <w:r>
-              <w:rPr>
-                <w:bCs/>
-                <w:lang w:val="en-US"/>
-              </w:rPr>
-              <w:t>Denise says: Arthur is untruthful.</w:t>
-            </w:r>
-          </w:p>
-          <w:p>
-            <w:pPr>
-              <w:spacing w:line="276" w:lineRule="auto"/>
-              <w:ind w:right="118"/>
-              <w:rPr>
-                <w:bCs/>
-                <w:lang w:val="en-US"/>
-              </w:rPr>
-            </w:pPr>
-            <w:r>
-              <w:rPr>
-                <w:bCs/>
-                <w:lang w:val="en-US"/>
-              </w:rPr>
-              <w:t>Arthur says: Kirstin is lying.</w:t>
-            </w:r>
-          </w:p>
-          <w:p>
-            <w:pPr>
-              <w:spacing w:line="276" w:lineRule="auto"/>
-              <w:ind w:right="118"/>
-              <w:rPr>
-                <w:bCs/>
-                <w:lang w:val="en-US"/>
-              </w:rPr>
-            </w:pPr>
-            <w:r>
-              <w:rPr>
-                <w:bCs/>
-                <w:lang w:val="en-US"/>
-              </w:rPr>
-              <w:t>Xan says: Denise is my type.</w:t>
+            </w:pPr>
+            <w:r>
+              <w:t xml:space="preserve">7. Determine se a sentença é verdadeira: </w:t>
+            </w:r>
+            <w:r>
+              <w:rPr>
+                <w:rFonts w:ascii="Cambria Math" w:hAnsi="Cambria Math" w:cs="Cambria Math"/>
+              </w:rPr>
+              <w:t>∀</w:t>
+            </w:r>
+            <w:r>
+              <w:t xml:space="preserve">x </w:t>
+            </w:r>
+            <w:r>
+              <w:rPr>
+                <w:rFonts w:ascii="Cambria Math" w:hAnsi="Cambria Math" w:cs="Cambria Math"/>
+              </w:rPr>
+              <w:t>∈</w:t>
+            </w:r>
+            <w:r>
+              <w:t xml:space="preserve"> R, (x &gt; 0 → x² &gt; 0).</w:t>
             </w:r>
           </w:p>
         </w:tc>
       </w:tr>
       <w:tr>
         <w:trPr>
-          <w:trHeight w:val="1033"/>
+          <w:trHeight w:val="196"/>
         </w:trPr>
         <w:tc>
           <w:tcPr>
@@ -2684,78 +1620,11 @@
             <w:pPr>
               <w:spacing w:line="276" w:lineRule="auto"/>
               <w:ind w:right="118"/>
-              <w:rPr>
-                <w:b/>
-                <w:bCs/>
-                <w:color w:val="EE0000"/>
-                <w:sz w:val="24"/>
-                <w:szCs w:val="24"/>
-              </w:rPr>
-            </w:pPr>
-            <w:r>
-              <w:rPr>
-                <w:b/>
-                <w:bCs/>
-                <w:color w:val="EE0000"/>
-                <w:sz w:val="24"/>
-                <w:szCs w:val="24"/>
-              </w:rPr>
-              <w:t>R:</w:t>
-            </w:r>
-          </w:p>
-          <w:p>
-            <w:pPr>
-              <w:spacing w:line="276" w:lineRule="auto"/>
-              <w:ind w:right="118"/>
-              <w:rPr>
-                <w:b/>
-                <w:bCs/>
-                <w:color w:val="EE0000"/>
-                <w:sz w:val="24"/>
-                <w:szCs w:val="24"/>
-              </w:rPr>
-            </w:pPr>
-            <w:r>
-              <w:rPr>
-                <w:b/>
-                <w:bCs/>
-                <w:color w:val="EE0000"/>
-                <w:sz w:val="24"/>
-                <w:szCs w:val="24"/>
-              </w:rPr>
-              <w:t>Justin — vilão N; Xan — cavaleiro K; Frank — vilão N; Denise — cavaleiro K; Arthur — vilão N; Kirstin — cavaleiro K </w:t>
-            </w:r>
+            </w:pPr>
           </w:p>
         </w:tc>
       </w:tr>
     </w:tbl>
-    <w:p>
-      <w:pPr>
-        <w:spacing w:line="276" w:lineRule="auto"/>
-        <w:ind w:right="118"/>
-        <w:rPr>
-          <w:b/>
-        </w:rPr>
-      </w:pPr>
-    </w:p>
-    <w:p>
-      <w:pPr>
-        <w:spacing w:line="276" w:lineRule="auto"/>
-        <w:ind w:right="118"/>
-        <w:rPr>
-          <w:b/>
-        </w:rPr>
-      </w:pPr>
-    </w:p>
-    <w:p>
-      <w:pPr>
-        <w:spacing w:line="276" w:lineRule="auto"/>
-        <w:ind w:right="118"/>
-        <w:rPr>
-          <w:b/>
-        </w:rPr>
-      </w:pPr>
-    </w:p>
     <w:p>
       <w:pPr>
         <w:spacing w:line="276" w:lineRule="auto"/>
@@ -2797,150 +1666,34 @@
             <w:pPr>
               <w:spacing w:line="276" w:lineRule="auto"/>
               <w:ind w:right="118"/>
-              <w:rPr>
-                <w:bCs/>
-                <w:lang w:val="en-US"/>
-              </w:rPr>
-            </w:pPr>
-            <w:r>
-              <w:rPr>
-                <w:lang w:val="en-US"/>
-              </w:rPr>
-              <w:lastRenderedPageBreak/>
-              <w:t>E)</w:t>
-            </w:r>
-            <w:r>
-              <w:rPr>
-                <w:bCs/>
-                <w:lang w:val="en-US"/>
-              </w:rPr>
-              <w:t xml:space="preserve"> </w:t>
-            </w:r>
-          </w:p>
-          <w:p>
-            <w:pPr>
-              <w:spacing w:line="276" w:lineRule="auto"/>
-              <w:ind w:right="118"/>
-              <w:rPr>
-                <w:bCs/>
-                <w:lang w:val="en-US"/>
-              </w:rPr>
-            </w:pPr>
-            <w:r>
-              <w:rPr>
-                <w:bCs/>
-                <w:lang w:val="en-US"/>
-              </w:rPr>
-              <w:t>Owen says: Wallace never lies.</w:t>
-            </w:r>
-          </w:p>
-          <w:p>
-            <w:pPr>
-              <w:spacing w:line="276" w:lineRule="auto"/>
-              <w:ind w:right="118"/>
-              <w:rPr>
-                <w:bCs/>
-                <w:lang w:val="en-US"/>
-              </w:rPr>
-            </w:pPr>
-            <w:r>
-              <w:rPr>
-                <w:bCs/>
-                <w:lang w:val="en-US"/>
-              </w:rPr>
-              <w:t>Quinn says: Owen always lies.</w:t>
-            </w:r>
-          </w:p>
-          <w:p>
-            <w:pPr>
-              <w:spacing w:line="276" w:lineRule="auto"/>
-              <w:ind w:right="118"/>
-              <w:rPr>
-                <w:bCs/>
-                <w:lang w:val="en-US"/>
-              </w:rPr>
-            </w:pPr>
-            <w:r>
-              <w:rPr>
-                <w:bCs/>
-                <w:lang w:val="en-US"/>
-              </w:rPr>
-              <w:t>Wallace says: Quinn is a knave.</w:t>
-            </w:r>
-          </w:p>
-          <w:p>
-            <w:pPr>
-              <w:spacing w:line="276" w:lineRule="auto"/>
-              <w:ind w:right="118"/>
-              <w:rPr>
-                <w:bCs/>
-                <w:lang w:val="en-US"/>
-              </w:rPr>
-            </w:pPr>
-            <w:r>
-              <w:rPr>
-                <w:bCs/>
-                <w:lang w:val="en-US"/>
-              </w:rPr>
-              <w:t>Pat says: Lisa never tells the truth.</w:t>
-            </w:r>
-          </w:p>
-          <w:p>
-            <w:pPr>
-              <w:spacing w:line="276" w:lineRule="auto"/>
-              <w:ind w:right="118"/>
-              <w:rPr>
-                <w:bCs/>
-                <w:lang w:val="en-US"/>
-              </w:rPr>
-            </w:pPr>
-            <w:r>
-              <w:rPr>
-                <w:bCs/>
-                <w:lang w:val="en-US"/>
-              </w:rPr>
-              <w:t>Kevin says: Pat never tells the truth.</w:t>
-            </w:r>
-          </w:p>
-          <w:p>
-            <w:pPr>
-              <w:spacing w:line="276" w:lineRule="auto"/>
-              <w:ind w:right="118"/>
-              <w:rPr>
-                <w:bCs/>
-                <w:lang w:val="en-US"/>
-              </w:rPr>
-            </w:pPr>
-            <w:r>
-              <w:rPr>
-                <w:bCs/>
-                <w:lang w:val="en-US"/>
-              </w:rPr>
-              <w:t>Lisa says: Kevin always tells the truth.</w:t>
-            </w:r>
-          </w:p>
-          <w:p>
-            <w:pPr>
-              <w:spacing w:line="276" w:lineRule="auto"/>
-              <w:ind w:right="118"/>
-              <w:rPr>
-                <w:bCs/>
-                <w:lang w:val="en-US"/>
-              </w:rPr>
-            </w:pPr>
-            <w:r>
-              <w:rPr>
-                <w:bCs/>
-                <w:lang w:val="en-US"/>
-              </w:rPr>
-              <w:t>Wallace says: Lisa is a knight and I am a knave.</w:t>
+            </w:pPr>
+            <w:r>
+              <w:t xml:space="preserve">8. Seja o domínio Z. Avalie: </w:t>
+            </w:r>
+            <w:r>
+              <w:rPr>
+                <w:rFonts w:ascii="Cambria Math" w:hAnsi="Cambria Math" w:cs="Cambria Math"/>
+              </w:rPr>
+              <w:t>∃</w:t>
+            </w:r>
+            <w:r>
+              <w:t xml:space="preserve">x (x é ímpar </w:t>
+            </w:r>
+            <w:r>
+              <w:rPr>
+                <w:rFonts w:ascii="Cambria Math" w:hAnsi="Cambria Math" w:cs="Cambria Math"/>
+              </w:rPr>
+              <w:t>∧</w:t>
+            </w:r>
+            <w:r>
+              <w:t xml:space="preserve"> x² é par).</w:t>
             </w:r>
           </w:p>
         </w:tc>
       </w:tr>
       <w:tr>
         <w:trPr>
-          <w:trHeight w:val="997"/>
+          <w:trHeight w:val="196"/>
         </w:trPr>
         <w:tc>
           <w:tcPr>
@@ -2950,49 +1703,7 @@
             <w:pPr>
               <w:spacing w:line="276" w:lineRule="auto"/>
               <w:ind w:right="118"/>
-              <w:rPr>
-                <w:b/>
-                <w:bCs/>
-                <w:color w:val="EE0000"/>
-                <w:sz w:val="24"/>
-                <w:szCs w:val="24"/>
-                <w:lang w:val="en-US"/>
-              </w:rPr>
-            </w:pPr>
-            <w:r>
-              <w:rPr>
-                <w:b/>
-                <w:bCs/>
-                <w:color w:val="EE0000"/>
-                <w:sz w:val="24"/>
-                <w:szCs w:val="24"/>
-                <w:lang w:val="en-US"/>
-              </w:rPr>
-              <w:t>R:</w:t>
-            </w:r>
-          </w:p>
-          <w:p>
-            <w:pPr>
-              <w:spacing w:line="276" w:lineRule="auto"/>
-              <w:ind w:right="118"/>
-              <w:rPr>
-                <w:b/>
-                <w:bCs/>
-                <w:color w:val="EE0000"/>
-                <w:sz w:val="24"/>
-                <w:szCs w:val="24"/>
-              </w:rPr>
-            </w:pPr>
-            <w:r>
-              <w:rPr>
-                <w:b/>
-                <w:bCs/>
-                <w:color w:val="EE0000"/>
-                <w:sz w:val="24"/>
-                <w:szCs w:val="24"/>
-              </w:rPr>
-              <w:t>Owen — vilão  N; Wallace — vilão  N; Quinn — cavaleiro K; Pat — cavaleiro K; Lisa — vilão  N; Kevin — vilão N. </w:t>
-            </w:r>
+            </w:pPr>
           </w:p>
         </w:tc>
       </w:tr>
@@ -3040,14 +1751,23 @@
               <w:ind w:right="118"/>
             </w:pPr>
             <w:r>
-              <w:t>7. Demonstre que é uma tautologia:</w:t>
+              <w:t xml:space="preserve">9. Traduza para lógica de predicados e prove: </w:t>
+            </w:r>
+          </w:p>
+          <w:p>
+            <w:pPr>
+              <w:spacing w:line="276" w:lineRule="auto"/>
+              <w:ind w:right="118"/>
+            </w:pPr>
+            <w:r>
+              <w:t>"Se alguém é humano, então é mortal. Sócrates é humano. Logo, Sócrates é mortal."</w:t>
             </w:r>
           </w:p>
         </w:tc>
       </w:tr>
       <w:tr>
         <w:trPr>
-          <w:trHeight w:val="1709"/>
+          <w:trHeight w:val="196"/>
         </w:trPr>
         <w:tc>
           <w:tcPr>
@@ -3058,46 +1778,6 @@
               <w:spacing w:line="276" w:lineRule="auto"/>
               <w:ind w:right="118"/>
             </w:pPr>
-            <w:r>
-              <w:rPr>
-                <w:noProof/>
-              </w:rPr>
-              <w:drawing>
-                <wp:inline distT="0" distB="0" distL="0" distR="0" wp14:anchorId="6D239C93" wp14:editId="0A3AA825">
-                  <wp:extent cx="6337300" cy="278765"/>
-                  <wp:effectExtent l="0" t="0" r="6350" b="6985"/>
-                  <wp:docPr id="1716180925" name="Imagem 1"/>
-                  <wp:cNvGraphicFramePr>
-                    <a:graphicFrameLocks xmlns:a="http://schemas.openxmlformats.org/drawingml/2006/main" noChangeAspect="1"/>
-                  </wp:cNvGraphicFramePr>
-                  <a:graphic xmlns:a="http://schemas.openxmlformats.org/drawingml/2006/main">
-                    <a:graphicData uri="http://schemas.openxmlformats.org/drawingml/2006/picture">
-                      <pic:pic xmlns:pic="http://schemas.openxmlformats.org/drawingml/2006/picture">
-                        <pic:nvPicPr>
-                          <pic:cNvPr id="1716180925" name=""/>
-                          <pic:cNvPicPr/>
-                        </pic:nvPicPr>
-                        <pic:blipFill>
-                          <a:blip r:embed="rId12"/>
-                          <a:stretch>
-                            <a:fillRect/>
-                          </a:stretch>
-                        </pic:blipFill>
-                        <pic:spPr>
-                          <a:xfrm>
-                            <a:off x="0" y="0"/>
-                            <a:ext cx="6337300" cy="278765"/>
-                          </a:xfrm>
-                          <a:prstGeom prst="rect">
-                            <a:avLst/>
-                          </a:prstGeom>
-                        </pic:spPr>
-                      </pic:pic>
-                    </a:graphicData>
-                  </a:graphic>
-                </wp:inline>
-              </w:drawing>
-            </w:r>
           </w:p>
         </w:tc>
       </w:tr>
@@ -3111,9 +1791,232 @@
         </w:rPr>
       </w:pPr>
     </w:p>
+    <w:tbl>
+      <w:tblPr>
+        <w:tblStyle w:val="a0"/>
+        <w:tblW w:w="10196" w:type="dxa"/>
+        <w:tblInd w:w="284" w:type="dxa"/>
+        <w:tblBorders>
+          <w:top w:val="single" w:sz="8" w:space="0" w:color="000000"/>
+          <w:left w:val="single" w:sz="8" w:space="0" w:color="000000"/>
+          <w:bottom w:val="single" w:sz="8" w:space="0" w:color="000000"/>
+          <w:right w:val="single" w:sz="8" w:space="0" w:color="000000"/>
+          <w:insideH w:val="single" w:sz="8" w:space="0" w:color="000000"/>
+          <w:insideV w:val="single" w:sz="8" w:space="0" w:color="000000"/>
+        </w:tblBorders>
+        <w:tblLayout w:type="fixed"/>
+        <w:tblLook w:val="0400" w:firstRow="0" w:lastRow="0" w:firstColumn="0" w:lastColumn="0" w:noHBand="0" w:noVBand="1"/>
+      </w:tblPr>
+      <w:tblGrid>
+        <w:gridCol w:w="10196"/>
+      </w:tblGrid>
+      <w:tr>
+        <w:trPr>
+          <w:trHeight w:val="121"/>
+        </w:trPr>
+        <w:tc>
+          <w:tcPr>
+            <w:tcW w:w="10196" w:type="dxa"/>
+            <w:shd w:val="clear" w:color="auto" w:fill="DEEBF6"/>
+          </w:tcPr>
+          <w:p>
+            <w:pPr>
+              <w:spacing w:line="276" w:lineRule="auto"/>
+              <w:ind w:right="118"/>
+            </w:pPr>
+            <w:r>
+              <w:t xml:space="preserve">10. Traduza e demonstre: </w:t>
+            </w:r>
+          </w:p>
+          <w:p>
+            <w:pPr>
+              <w:spacing w:line="276" w:lineRule="auto"/>
+              <w:ind w:right="118"/>
+            </w:pPr>
+            <w:r>
+              <w:t>"Todo aluno que estuda passa. João não passou. Logo, João não estudou."</w:t>
+            </w:r>
+          </w:p>
+        </w:tc>
+      </w:tr>
+      <w:tr>
+        <w:trPr>
+          <w:trHeight w:val="196"/>
+        </w:trPr>
+        <w:tc>
+          <w:tcPr>
+            <w:tcW w:w="10196" w:type="dxa"/>
+          </w:tcPr>
+          <w:p>
+            <w:pPr>
+              <w:spacing w:line="276" w:lineRule="auto"/>
+              <w:ind w:right="118"/>
+            </w:pPr>
+          </w:p>
+        </w:tc>
+      </w:tr>
+    </w:tbl>
+    <w:p>
+      <w:pPr>
+        <w:spacing w:line="276" w:lineRule="auto"/>
+        <w:ind w:right="118"/>
+        <w:rPr>
+          <w:b/>
+        </w:rPr>
+      </w:pPr>
+    </w:p>
+    <w:tbl>
+      <w:tblPr>
+        <w:tblStyle w:val="a0"/>
+        <w:tblW w:w="10196" w:type="dxa"/>
+        <w:tblInd w:w="284" w:type="dxa"/>
+        <w:tblBorders>
+          <w:top w:val="single" w:sz="8" w:space="0" w:color="000000"/>
+          <w:left w:val="single" w:sz="8" w:space="0" w:color="000000"/>
+          <w:bottom w:val="single" w:sz="8" w:space="0" w:color="000000"/>
+          <w:right w:val="single" w:sz="8" w:space="0" w:color="000000"/>
+          <w:insideH w:val="single" w:sz="8" w:space="0" w:color="000000"/>
+          <w:insideV w:val="single" w:sz="8" w:space="0" w:color="000000"/>
+        </w:tblBorders>
+        <w:tblLayout w:type="fixed"/>
+        <w:tblLook w:val="0400" w:firstRow="0" w:lastRow="0" w:firstColumn="0" w:lastColumn="0" w:noHBand="0" w:noVBand="1"/>
+      </w:tblPr>
+      <w:tblGrid>
+        <w:gridCol w:w="10196"/>
+      </w:tblGrid>
+      <w:tr>
+        <w:trPr>
+          <w:trHeight w:val="121"/>
+        </w:trPr>
+        <w:tc>
+          <w:tcPr>
+            <w:tcW w:w="10196" w:type="dxa"/>
+            <w:shd w:val="clear" w:color="auto" w:fill="DEEBF6"/>
+          </w:tcPr>
+          <w:p>
+            <w:pPr>
+              <w:spacing w:line="276" w:lineRule="auto"/>
+              <w:ind w:right="118"/>
+            </w:pPr>
+            <w:r>
+              <w:lastRenderedPageBreak/>
+              <w:t xml:space="preserve">11. Mostre se a seguinte sentença é verdadeira em Z: </w:t>
+            </w:r>
+            <w:r>
+              <w:rPr>
+                <w:rFonts w:ascii="Cambria Math" w:hAnsi="Cambria Math" w:cs="Cambria Math"/>
+              </w:rPr>
+              <w:t>∀</w:t>
+            </w:r>
+            <w:r>
+              <w:t>x (x é par → x² é par).</w:t>
+            </w:r>
+          </w:p>
+        </w:tc>
+      </w:tr>
+      <w:tr>
+        <w:trPr>
+          <w:trHeight w:val="196"/>
+        </w:trPr>
+        <w:tc>
+          <w:tcPr>
+            <w:tcW w:w="10196" w:type="dxa"/>
+          </w:tcPr>
+          <w:p>
+            <w:pPr>
+              <w:spacing w:line="276" w:lineRule="auto"/>
+              <w:ind w:right="118"/>
+            </w:pPr>
+          </w:p>
+        </w:tc>
+      </w:tr>
+    </w:tbl>
+    <w:p>
+      <w:pPr>
+        <w:spacing w:line="276" w:lineRule="auto"/>
+        <w:ind w:right="118"/>
+        <w:rPr>
+          <w:b/>
+        </w:rPr>
+      </w:pPr>
+    </w:p>
+    <w:tbl>
+      <w:tblPr>
+        <w:tblStyle w:val="a0"/>
+        <w:tblW w:w="10196" w:type="dxa"/>
+        <w:tblInd w:w="284" w:type="dxa"/>
+        <w:tblBorders>
+          <w:top w:val="single" w:sz="8" w:space="0" w:color="000000"/>
+          <w:left w:val="single" w:sz="8" w:space="0" w:color="000000"/>
+          <w:bottom w:val="single" w:sz="8" w:space="0" w:color="000000"/>
+          <w:right w:val="single" w:sz="8" w:space="0" w:color="000000"/>
+          <w:insideH w:val="single" w:sz="8" w:space="0" w:color="000000"/>
+          <w:insideV w:val="single" w:sz="8" w:space="0" w:color="000000"/>
+        </w:tblBorders>
+        <w:tblLayout w:type="fixed"/>
+        <w:tblLook w:val="0400" w:firstRow="0" w:lastRow="0" w:firstColumn="0" w:lastColumn="0" w:noHBand="0" w:noVBand="1"/>
+      </w:tblPr>
+      <w:tblGrid>
+        <w:gridCol w:w="10196"/>
+      </w:tblGrid>
+      <w:tr>
+        <w:trPr>
+          <w:trHeight w:val="121"/>
+        </w:trPr>
+        <w:tc>
+          <w:tcPr>
+            <w:tcW w:w="10196" w:type="dxa"/>
+            <w:shd w:val="clear" w:color="auto" w:fill="DEEBF6"/>
+          </w:tcPr>
+          <w:p>
+            <w:pPr>
+              <w:spacing w:line="276" w:lineRule="auto"/>
+              <w:ind w:right="118"/>
+            </w:pPr>
+            <w:r>
+              <w:t xml:space="preserve">12. Escreva em lógica de predicados e avalie: </w:t>
+            </w:r>
+          </w:p>
+          <w:p>
+            <w:pPr>
+              <w:spacing w:line="276" w:lineRule="auto"/>
+              <w:ind w:right="118"/>
+            </w:pPr>
+            <w:r>
+              <w:t>"Alguns animais não voam, mas todos os pássaros voam."</w:t>
+            </w:r>
+          </w:p>
+        </w:tc>
+      </w:tr>
+      <w:tr>
+        <w:trPr>
+          <w:trHeight w:val="196"/>
+        </w:trPr>
+        <w:tc>
+          <w:tcPr>
+            <w:tcW w:w="10196" w:type="dxa"/>
+          </w:tcPr>
+          <w:p>
+            <w:pPr>
+              <w:spacing w:line="276" w:lineRule="auto"/>
+              <w:ind w:right="118"/>
+            </w:pPr>
+          </w:p>
+        </w:tc>
+      </w:tr>
+    </w:tbl>
+    <w:p>
+      <w:pPr>
+        <w:spacing w:line="276" w:lineRule="auto"/>
+        <w:ind w:right="118"/>
+        <w:rPr>
+          <w:b/>
+        </w:rPr>
+      </w:pPr>
+    </w:p>
     <w:sectPr>
-      <w:headerReference w:type="default" r:id="rId13"/>
-      <w:footerReference w:type="default" r:id="rId14"/>
+      <w:headerReference w:type="default" r:id="rId10"/>
+      <w:footerReference w:type="default" r:id="rId11"/>
       <w:pgSz w:w="11906" w:h="16838"/>
       <w:pgMar w:top="720" w:right="720" w:bottom="720" w:left="720" w:header="708" w:footer="708" w:gutter="0"/>
       <w:pgNumType w:start="1"/>
@@ -4811,7 +3714,6 @@
   <w:style w:type="character" w:default="1" w:styleId="Fontepargpadro">
     <w:name w:val="Default Paragraph Font"/>
     <w:uiPriority w:val="1"/>
-    <w:semiHidden/>
     <w:unhideWhenUsed/>
   </w:style>
   <w:style w:type="table" w:default="1" w:styleId="Tabelanormal">
@@ -5325,15 +4227,6 @@
 </file>
 
 <file path=customXml/item1.xml><?xml version="1.0" encoding="utf-8"?>
-<?mso-contentType ?>
-<FormTemplates xmlns="http://schemas.microsoft.com/sharepoint/v3/contenttype/forms">
-  <Display>DocumentLibraryForm</Display>
-  <Edit>DocumentLibraryForm</Edit>
-  <New>DocumentLibraryForm</New>
-</FormTemplates>
-</file>
-
-<file path=customXml/item2.xml><?xml version="1.0" encoding="utf-8"?>
 <ct:contentTypeSchema xmlns:ct="http://schemas.microsoft.com/office/2006/metadata/contentType" xmlns:ma="http://schemas.microsoft.com/office/2006/metadata/properties/metaAttributes" ct:_="" ma:_="" ma:contentTypeName="Documento" ma:contentTypeID="0x010100AB291720EDFD29418AFAFCE491AC63F3" ma:contentTypeVersion="12" ma:contentTypeDescription="Crie um novo documento." ma:contentTypeScope="" ma:versionID="9c460b29d1730ff3cc01568baad01634">
   <xsd:schema xmlns:xsd="http://www.w3.org/2001/XMLSchema" xmlns:xs="http://www.w3.org/2001/XMLSchema" xmlns:p="http://schemas.microsoft.com/office/2006/metadata/properties" xmlns:ns3="fd8f4a4f-6408-4960-af95-3f98ea0cecb5" targetNamespace="http://schemas.microsoft.com/office/2006/metadata/properties" ma:root="true" ma:fieldsID="926e53f316900a2e046651f261ad9139" ns3:_="">
     <xsd:import namespace="fd8f4a4f-6408-4960-af95-3f98ea0cecb5"/>
@@ -5527,6 +4420,15 @@
 </ct:contentTypeSchema>
 </file>
 
+<file path=customXml/item2.xml><?xml version="1.0" encoding="utf-8"?>
+<?mso-contentType ?>
+<FormTemplates xmlns="http://schemas.microsoft.com/sharepoint/v3/contenttype/forms">
+  <Display>DocumentLibraryForm</Display>
+  <Edit>DocumentLibraryForm</Edit>
+  <New>DocumentLibraryForm</New>
+</FormTemplates>
+</file>
+
 <file path=customXml/item3.xml><?xml version="1.0" encoding="utf-8"?>
 <p:properties xmlns:p="http://schemas.microsoft.com/office/2006/metadata/properties" xmlns:xsi="http://www.w3.org/2001/XMLSchema-instance" xmlns:pc="http://schemas.microsoft.com/office/infopath/2007/PartnerControls">
   <documentManagement>
@@ -5536,14 +4438,6 @@
 </file>
 
 <file path=customXml/itemProps1.xml><?xml version="1.0" encoding="utf-8"?>
-<ds:datastoreItem xmlns:ds="http://schemas.openxmlformats.org/officeDocument/2006/customXml" ds:itemID="{B821EFD9-F0B0-4F15-A721-B742481C3803}">
-  <ds:schemaRefs>
-    <ds:schemaRef ds:uri="http://schemas.microsoft.com/sharepoint/v3/contenttype/forms"/>
-  </ds:schemaRefs>
-</ds:datastoreItem>
-</file>
-
-<file path=customXml/itemProps2.xml><?xml version="1.0" encoding="utf-8"?>
 <ds:datastoreItem xmlns:ds="http://schemas.openxmlformats.org/officeDocument/2006/customXml" ds:itemID="{A82CA497-2B41-46B9-B397-B4EC3583F41D}">
   <ds:schemaRefs>
     <ds:schemaRef ds:uri="http://schemas.microsoft.com/office/2006/metadata/contentType"/>
@@ -5561,6 +4455,14 @@
 </ds:datastoreItem>
 </file>
 
+<file path=customXml/itemProps2.xml><?xml version="1.0" encoding="utf-8"?>
+<ds:datastoreItem xmlns:ds="http://schemas.openxmlformats.org/officeDocument/2006/customXml" ds:itemID="{B821EFD9-F0B0-4F15-A721-B742481C3803}">
+  <ds:schemaRefs>
+    <ds:schemaRef ds:uri="http://schemas.microsoft.com/sharepoint/v3/contenttype/forms"/>
+  </ds:schemaRefs>
+</ds:datastoreItem>
+</file>
+
 <file path=customXml/itemProps3.xml><?xml version="1.0" encoding="utf-8"?>
 <ds:datastoreItem xmlns:ds="http://schemas.openxmlformats.org/officeDocument/2006/customXml" ds:itemID="{A33E2534-233C-49EF-B756-FBE5BBBBDBC1}">
   <ds:schemaRefs>

--- a/Aula_18_(27-08-2025)/Aula_18_Exercicios_Logica predicados.docx
+++ b/Aula_18_(27-08-2025)/Aula_18_Exercicios_Logica predicados.docx
@@ -47,7 +47,7 @@
     </w:p>
     <w:tbl>
       <w:tblPr>
-        <w:tblStyle w:val="a"/>
+        <w:tblStyle w:val="4"/>
         <w:tblW w:w="10196" w:type="dxa"/>
         <w:tblInd w:w="284" w:type="dxa"/>
         <w:tblBorders>
@@ -618,16 +618,42 @@
               </w:pBdr>
               <w:ind w:left="9"/>
               <w:rPr>
-                <w:sz w:val="22"/>
-                <w:szCs w:val="22"/>
-              </w:rPr>
-            </w:pPr>
-            <w:r>
-              <w:rPr>
-                <w:sz w:val="22"/>
-                <w:szCs w:val="22"/>
-              </w:rPr>
-              <w:t>R: Falso, não existe X que ao quadrado seja negativo no domínio dos números inteiros.</w:t>
+                <w:b/>
+                <w:bCs/>
+                <w:color w:val="EE0000"/>
+                <w:sz w:val="24"/>
+                <w:szCs w:val="24"/>
+              </w:rPr>
+            </w:pPr>
+            <w:r>
+              <w:rPr>
+                <w:b/>
+                <w:bCs/>
+                <w:color w:val="EE0000"/>
+                <w:sz w:val="24"/>
+                <w:szCs w:val="24"/>
+              </w:rPr>
+              <w:t xml:space="preserve">R: Falso, não existe X que </w:t>
+            </w:r>
+            <w:r>
+              <w:rPr>
+                <w:b/>
+                <w:bCs/>
+                <w:color w:val="EE0000"/>
+                <w:sz w:val="24"/>
+                <w:szCs w:val="24"/>
+              </w:rPr>
+              <w:t xml:space="preserve">elevado </w:t>
+            </w:r>
+            <w:r>
+              <w:rPr>
+                <w:b/>
+                <w:bCs/>
+                <w:color w:val="EE0000"/>
+                <w:sz w:val="24"/>
+                <w:szCs w:val="24"/>
+              </w:rPr>
+              <w:t>ao quadrado seja negativo no domínio dos números inteiros.</w:t>
             </w:r>
           </w:p>
         </w:tc>
@@ -636,7 +662,7 @@
     <w:p/>
     <w:tbl>
       <w:tblPr>
-        <w:tblStyle w:val="a0"/>
+        <w:tblStyle w:val="3"/>
         <w:tblW w:w="10196" w:type="dxa"/>
         <w:tblInd w:w="284" w:type="dxa"/>
         <w:tblBorders>
@@ -714,8 +740,43 @@
             <w:tcW w:w="10196" w:type="dxa"/>
           </w:tcPr>
           <w:p>
-            <w:r>
-              <w:t>R: Verdadeiro, existe um número inteiro que elevado ao quadrado é menor ou igual a 0 o próprio número 0.</w:t>
+            <w:pPr>
+              <w:rPr>
+                <w:b/>
+                <w:bCs/>
+                <w:sz w:val="24"/>
+                <w:szCs w:val="24"/>
+              </w:rPr>
+            </w:pPr>
+            <w:r>
+              <w:rPr>
+                <w:b/>
+                <w:bCs/>
+                <w:color w:val="EE0000"/>
+                <w:sz w:val="24"/>
+                <w:szCs w:val="24"/>
+              </w:rPr>
+              <w:t>R: Verdadeiro, existe um número inteiro que elevado ao quadrado é menor ou igual a 0</w:t>
+            </w:r>
+            <w:r>
+              <w:rPr>
+                <w:b/>
+                <w:bCs/>
+                <w:color w:val="EE0000"/>
+                <w:sz w:val="24"/>
+                <w:szCs w:val="24"/>
+              </w:rPr>
+              <w:t xml:space="preserve"> que é</w:t>
+            </w:r>
+            <w:r>
+              <w:rPr>
+                <w:b/>
+                <w:bCs/>
+                <w:color w:val="EE0000"/>
+                <w:sz w:val="24"/>
+                <w:szCs w:val="24"/>
+              </w:rPr>
+              <w:t xml:space="preserve"> o próprio número 0.</w:t>
             </w:r>
           </w:p>
         </w:tc>
@@ -732,7 +793,7 @@
     </w:p>
     <w:tbl>
       <w:tblPr>
-        <w:tblStyle w:val="a0"/>
+        <w:tblStyle w:val="3"/>
         <w:tblW w:w="10196" w:type="dxa"/>
         <w:tblInd w:w="284" w:type="dxa"/>
         <w:tblBorders>
@@ -808,11 +869,31 @@
             <w:pPr>
               <w:spacing w:line="276" w:lineRule="auto"/>
               <w:ind w:right="118"/>
-            </w:pPr>
-            <w:r>
+              <w:rPr>
+                <w:b/>
+                <w:bCs/>
+                <w:sz w:val="24"/>
+                <w:szCs w:val="24"/>
+              </w:rPr>
+            </w:pPr>
+            <w:r>
+              <w:rPr>
+                <w:b/>
+                <w:bCs/>
+                <w:color w:val="EE0000"/>
+                <w:sz w:val="24"/>
+                <w:szCs w:val="24"/>
+              </w:rPr>
               <w:t>R: Verdadeiro, para qualquer número desse grupo a sentença é verdadeir</w:t>
             </w:r>
             <w:r>
+              <w:rPr>
+                <w:b/>
+                <w:bCs/>
+                <w:color w:val="EE0000"/>
+                <w:sz w:val="24"/>
+                <w:szCs w:val="24"/>
+              </w:rPr>
               <w:t>a pois será menor que 10.</w:t>
             </w:r>
           </w:p>
@@ -830,7 +911,7 @@
     </w:p>
     <w:tbl>
       <w:tblPr>
-        <w:tblStyle w:val="a0"/>
+        <w:tblStyle w:val="3"/>
         <w:tblW w:w="10196" w:type="dxa"/>
         <w:tblInd w:w="284" w:type="dxa"/>
         <w:tblBorders>
@@ -888,8 +969,32 @@
             <w:pPr>
               <w:spacing w:line="276" w:lineRule="auto"/>
               <w:ind w:right="118"/>
-            </w:pPr>
-            <w:r>
+              <w:rPr>
+                <w:b/>
+                <w:bCs/>
+                <w:color w:val="EE0000"/>
+                <w:sz w:val="24"/>
+                <w:szCs w:val="24"/>
+              </w:rPr>
+            </w:pPr>
+            <w:r>
+              <w:rPr>
+                <w:b/>
+                <w:bCs/>
+                <w:color w:val="EE0000"/>
+                <w:sz w:val="24"/>
+                <w:szCs w:val="24"/>
+              </w:rPr>
+              <w:t xml:space="preserve">R: </w:t>
+            </w:r>
+            <w:r>
+              <w:rPr>
+                <w:b/>
+                <w:bCs/>
+                <w:color w:val="EE0000"/>
+                <w:sz w:val="24"/>
+                <w:szCs w:val="24"/>
+              </w:rPr>
               <w:t>Seja P(x): Números pares</w:t>
             </w:r>
           </w:p>
@@ -899,62 +1004,67 @@
               <w:ind w:right="118"/>
             </w:pPr>
             <w:r>
+              <w:rPr>
+                <w:b/>
+                <w:bCs/>
+                <w:color w:val="EE0000"/>
+                <w:sz w:val="24"/>
+                <w:szCs w:val="24"/>
+              </w:rPr>
               <w:softHyphen/>
             </w:r>
             <w:r>
+              <w:rPr>
+                <w:b/>
+                <w:bCs/>
+                <w:color w:val="EE0000"/>
+                <w:sz w:val="24"/>
+                <w:szCs w:val="24"/>
+              </w:rPr>
               <w:softHyphen/>
-            </w:r>
-            <w:r>
-              <w:t>¬</w:t>
-            </w:r>
-            <w:r>
-              <w:t>(</w:t>
+              <w:t>¬(</w:t>
             </w:r>
             <w:r>
               <w:rPr>
                 <w:rFonts w:ascii="Cambria Math" w:hAnsi="Cambria Math" w:cs="Cambria Math"/>
+                <w:b/>
+                <w:bCs/>
+                <w:color w:val="EE0000"/>
+                <w:sz w:val="24"/>
+                <w:szCs w:val="24"/>
               </w:rPr>
               <w:t>∀</w:t>
             </w:r>
             <w:r>
-              <w:t>x</w:t>
-            </w:r>
-            <w:r>
-              <w:t xml:space="preserve">, P(x)) </w:t>
-            </w:r>
-            <w:r>
-              <w:t>≡</w:t>
-            </w:r>
-            <w:r>
-              <w:t xml:space="preserve"> (</w:t>
+              <w:rPr>
+                <w:b/>
+                <w:bCs/>
+                <w:color w:val="EE0000"/>
+                <w:sz w:val="24"/>
+                <w:szCs w:val="24"/>
+              </w:rPr>
+              <w:t>x, P(x)) ≡ (</w:t>
             </w:r>
             <w:r>
               <w:rPr>
                 <w:rFonts w:ascii="Cambria Math" w:hAnsi="Cambria Math" w:cs="Cambria Math"/>
-                <w:bCs/>
-                <w:szCs w:val="16"/>
+                <w:b/>
+                <w:bCs/>
+                <w:color w:val="EE0000"/>
+                <w:sz w:val="24"/>
+                <w:szCs w:val="24"/>
               </w:rPr>
               <w:t>∃</w:t>
             </w:r>
             <w:r>
               <w:rPr>
-                <w:bCs/>
-                <w:szCs w:val="16"/>
-              </w:rPr>
-              <w:t>x</w:t>
-            </w:r>
-            <w:r>
-              <w:rPr>
-                <w:bCs/>
-                <w:szCs w:val="16"/>
-              </w:rPr>
-              <w:t xml:space="preserve">, </w:t>
-            </w:r>
-            <w:r>
-              <w:t>¬</w:t>
-            </w:r>
-            <w:r>
-              <w:t>P(x))</w:t>
+                <w:b/>
+                <w:bCs/>
+                <w:color w:val="EE0000"/>
+                <w:sz w:val="24"/>
+                <w:szCs w:val="24"/>
+              </w:rPr>
+              <w:t>x, ¬P(x))</w:t>
             </w:r>
           </w:p>
         </w:tc>
@@ -971,7 +1081,7 @@
     </w:p>
     <w:tbl>
       <w:tblPr>
-        <w:tblStyle w:val="a0"/>
+        <w:tblStyle w:val="3"/>
         <w:tblW w:w="10196" w:type="dxa"/>
         <w:tblInd w:w="284" w:type="dxa"/>
         <w:tblBorders>
@@ -1020,37 +1130,53 @@
             <w:pPr>
               <w:spacing w:line="276" w:lineRule="auto"/>
               <w:ind w:right="118"/>
-            </w:pPr>
-            <w:r>
+              <w:rPr>
+                <w:b/>
+                <w:bCs/>
+                <w:sz w:val="24"/>
+                <w:szCs w:val="24"/>
+              </w:rPr>
+            </w:pPr>
+            <w:r>
+              <w:rPr>
+                <w:b/>
+                <w:bCs/>
+                <w:color w:val="EE0000"/>
+                <w:sz w:val="24"/>
+                <w:szCs w:val="24"/>
+              </w:rPr>
+              <w:t xml:space="preserve">R: </w:t>
+            </w:r>
+            <w:r>
+              <w:rPr>
+                <w:b/>
+                <w:bCs/>
+                <w:color w:val="EE0000"/>
+                <w:sz w:val="24"/>
+                <w:szCs w:val="24"/>
+              </w:rPr>
               <w:t>(</w:t>
             </w:r>
             <w:r>
               <w:rPr>
                 <w:rFonts w:ascii="Cambria Math" w:hAnsi="Cambria Math" w:cs="Cambria Math"/>
-                <w:bCs/>
-                <w:szCs w:val="16"/>
+                <w:b/>
+                <w:bCs/>
+                <w:color w:val="EE0000"/>
+                <w:sz w:val="24"/>
+                <w:szCs w:val="24"/>
               </w:rPr>
               <w:t>∃</w:t>
             </w:r>
             <w:r>
               <w:rPr>
-                <w:bCs/>
-                <w:szCs w:val="16"/>
-              </w:rPr>
-              <w:t>x</w:t>
-            </w:r>
-            <w:r>
-              <w:rPr>
-                <w:bCs/>
-                <w:szCs w:val="16"/>
-              </w:rPr>
-              <w:t xml:space="preserve">, </w:t>
-            </w:r>
-            <w:r>
-              <w:t>¬</w:t>
-            </w:r>
-            <w:r>
-              <w:t>P(x))</w:t>
+                <w:b/>
+                <w:bCs/>
+                <w:color w:val="EE0000"/>
+                <w:sz w:val="24"/>
+                <w:szCs w:val="24"/>
+              </w:rPr>
+              <w:t>x, ¬P(x))</w:t>
             </w:r>
           </w:p>
         </w:tc>
@@ -1067,7 +1193,7 @@
     </w:p>
     <w:tbl>
       <w:tblPr>
-        <w:tblStyle w:val="a0"/>
+        <w:tblStyle w:val="3"/>
         <w:tblW w:w="10196" w:type="dxa"/>
         <w:tblInd w:w="284" w:type="dxa"/>
         <w:tblBorders>
@@ -1134,6 +1260,8 @@
               <w:ind w:right="133"/>
               <w:rPr>
                 <w:rFonts w:eastAsia="Times New Roman"/>
+                <w:b/>
+                <w:bCs/>
                 <w:color w:val="EE0000"/>
                 <w:sz w:val="24"/>
                 <w:szCs w:val="24"/>
@@ -1142,6 +1270,8 @@
             <w:r>
               <w:rPr>
                 <w:rFonts w:eastAsia="Times New Roman"/>
+                <w:b/>
+                <w:bCs/>
                 <w:color w:val="EE0000"/>
                 <w:sz w:val="24"/>
                 <w:szCs w:val="24"/>
@@ -1168,35 +1298,35 @@
               </w:rPr>
             </w:pPr>
             <w:r>
+              <w:rPr>
+                <w:b/>
+                <w:bCs/>
+                <w:color w:val="EE0000"/>
+                <w:sz w:val="24"/>
+                <w:szCs w:val="24"/>
+              </w:rPr>
               <w:t>(</w:t>
             </w:r>
             <w:r>
               <w:rPr>
                 <w:rFonts w:ascii="Cambria Math" w:hAnsi="Cambria Math" w:cs="Cambria Math"/>
-                <w:bCs/>
-                <w:szCs w:val="16"/>
+                <w:b/>
+                <w:bCs/>
+                <w:color w:val="EE0000"/>
+                <w:sz w:val="24"/>
+                <w:szCs w:val="24"/>
               </w:rPr>
               <w:t>∃</w:t>
             </w:r>
             <w:r>
               <w:rPr>
-                <w:bCs/>
-                <w:szCs w:val="16"/>
-              </w:rPr>
-              <w:t>x</w:t>
-            </w:r>
-            <w:r>
-              <w:rPr>
-                <w:bCs/>
-                <w:szCs w:val="16"/>
-              </w:rPr>
-              <w:t xml:space="preserve">, </w:t>
-            </w:r>
-            <w:r>
-              <w:t>¬</w:t>
-            </w:r>
-            <w:r>
-              <w:t>P(x))</w:t>
+                <w:b/>
+                <w:bCs/>
+                <w:color w:val="EE0000"/>
+                <w:sz w:val="24"/>
+                <w:szCs w:val="24"/>
+              </w:rPr>
+              <w:t>x, ¬P(x))</w:t>
             </w:r>
           </w:p>
         </w:tc>
@@ -1213,7 +1343,7 @@
     </w:p>
     <w:tbl>
       <w:tblPr>
-        <w:tblStyle w:val="a0"/>
+        <w:tblStyle w:val="3"/>
         <w:tblW w:w="10196" w:type="dxa"/>
         <w:tblInd w:w="284" w:type="dxa"/>
         <w:tblBorders>
@@ -1292,6 +1422,8 @@
               <w:ind w:left="8" w:right="3" w:hanging="8"/>
               <w:rPr>
                 <w:rFonts w:eastAsia="Times New Roman"/>
+                <w:b/>
+                <w:bCs/>
                 <w:color w:val="EE0000"/>
                 <w:sz w:val="24"/>
                 <w:szCs w:val="24"/>
@@ -1300,20 +1432,35 @@
             <w:r>
               <w:rPr>
                 <w:rFonts w:eastAsia="Times New Roman"/>
-                <w:color w:val="EE0000"/>
-                <w:sz w:val="24"/>
-                <w:szCs w:val="24"/>
-              </w:rPr>
-              <w:t>P(x) =</w:t>
+                <w:b/>
+                <w:bCs/>
+                <w:color w:val="EE0000"/>
+                <w:sz w:val="24"/>
+                <w:szCs w:val="24"/>
+              </w:rPr>
+              <w:t xml:space="preserve">P(x) = </w:t>
             </w:r>
             <w:r>
               <w:rPr>
                 <w:rFonts w:eastAsia="Times New Roman"/>
-                <w:color w:val="EE0000"/>
-                <w:sz w:val="24"/>
-                <w:szCs w:val="24"/>
-              </w:rPr>
-              <w:t xml:space="preserve"> É imortal</w:t>
+                <w:b/>
+                <w:bCs/>
+                <w:color w:val="EE0000"/>
+                <w:sz w:val="24"/>
+                <w:szCs w:val="24"/>
+              </w:rPr>
+              <w:t>é</w:t>
+            </w:r>
+            <w:r>
+              <w:rPr>
+                <w:rFonts w:eastAsia="Times New Roman"/>
+                <w:b/>
+                <w:bCs/>
+                <w:color w:val="EE0000"/>
+                <w:sz w:val="24"/>
+                <w:szCs w:val="24"/>
+              </w:rPr>
+              <w:t xml:space="preserve"> imortal</w:t>
             </w:r>
           </w:p>
           <w:p>
@@ -1330,38 +1477,35 @@
               <w:ind w:left="8" w:right="3" w:hanging="8"/>
             </w:pPr>
             <w:r>
-              <w:t>(</w:t>
-            </w:r>
-            <w:r>
-              <w:t>¬</w:t>
+              <w:rPr>
+                <w:b/>
+                <w:bCs/>
+                <w:color w:val="EE0000"/>
+                <w:sz w:val="24"/>
+                <w:szCs w:val="24"/>
+              </w:rPr>
+              <w:t>(¬</w:t>
             </w:r>
             <w:r>
               <w:rPr>
                 <w:rFonts w:ascii="Cambria Math" w:hAnsi="Cambria Math" w:cs="Cambria Math"/>
-                <w:bCs/>
-                <w:szCs w:val="16"/>
+                <w:b/>
+                <w:bCs/>
+                <w:color w:val="EE0000"/>
+                <w:sz w:val="24"/>
+                <w:szCs w:val="24"/>
               </w:rPr>
               <w:t>∃</w:t>
             </w:r>
             <w:r>
               <w:rPr>
-                <w:bCs/>
-                <w:szCs w:val="16"/>
-              </w:rPr>
-              <w:t>x</w:t>
-            </w:r>
-            <w:r>
-              <w:rPr>
-                <w:bCs/>
-                <w:szCs w:val="16"/>
-              </w:rPr>
-              <w:t xml:space="preserve">, </w:t>
-            </w:r>
-            <w:r>
-              <w:t>¬</w:t>
-            </w:r>
-            <w:r>
-              <w:t>P(x))</w:t>
+                <w:b/>
+                <w:bCs/>
+                <w:color w:val="EE0000"/>
+                <w:sz w:val="24"/>
+                <w:szCs w:val="24"/>
+              </w:rPr>
+              <w:t>x, ¬P(x))</w:t>
             </w:r>
           </w:p>
         </w:tc>
@@ -1378,7 +1522,7 @@
     </w:p>
     <w:tbl>
       <w:tblPr>
-        <w:tblStyle w:val="a0"/>
+        <w:tblStyle w:val="3"/>
         <w:tblW w:w="10196" w:type="dxa"/>
         <w:tblInd w:w="284" w:type="dxa"/>
         <w:tblBorders>
@@ -1431,6 +1575,182 @@
           </w:tcPr>
           <w:p>
             <w:pPr>
+              <w:widowControl w:val="0"/>
+              <w:pBdr>
+                <w:top w:val="nil"/>
+                <w:left w:val="nil"/>
+                <w:bottom w:val="nil"/>
+                <w:right w:val="nil"/>
+                <w:between w:val="nil"/>
+              </w:pBdr>
+              <w:spacing w:before="6" w:line="229" w:lineRule="auto"/>
+              <w:ind w:left="8" w:right="3" w:hanging="8"/>
+              <w:rPr>
+                <w:rFonts w:eastAsia="Times New Roman"/>
+                <w:b/>
+                <w:bCs/>
+                <w:color w:val="EE0000"/>
+                <w:sz w:val="24"/>
+                <w:szCs w:val="24"/>
+              </w:rPr>
+            </w:pPr>
+            <w:r>
+              <w:rPr>
+                <w:rFonts w:eastAsia="Times New Roman"/>
+                <w:b/>
+                <w:bCs/>
+                <w:color w:val="EE0000"/>
+                <w:sz w:val="24"/>
+                <w:szCs w:val="24"/>
+              </w:rPr>
+              <w:t xml:space="preserve">P(x) = </w:t>
+            </w:r>
+            <w:r>
+              <w:rPr>
+                <w:rFonts w:eastAsia="Times New Roman"/>
+                <w:b/>
+                <w:bCs/>
+                <w:color w:val="EE0000"/>
+                <w:sz w:val="24"/>
+                <w:szCs w:val="24"/>
+              </w:rPr>
+              <w:t>é</w:t>
+            </w:r>
+            <w:r>
+              <w:rPr>
+                <w:rFonts w:eastAsia="Times New Roman"/>
+                <w:b/>
+                <w:bCs/>
+                <w:color w:val="EE0000"/>
+                <w:sz w:val="24"/>
+                <w:szCs w:val="24"/>
+              </w:rPr>
+              <w:t xml:space="preserve"> </w:t>
+            </w:r>
+            <w:r>
+              <w:rPr>
+                <w:rFonts w:eastAsia="Times New Roman"/>
+                <w:b/>
+                <w:bCs/>
+                <w:color w:val="EE0000"/>
+                <w:sz w:val="24"/>
+                <w:szCs w:val="24"/>
+              </w:rPr>
+              <w:t>político</w:t>
+            </w:r>
+          </w:p>
+          <w:p>
+            <w:pPr>
+              <w:widowControl w:val="0"/>
+              <w:pBdr>
+                <w:top w:val="nil"/>
+                <w:left w:val="nil"/>
+                <w:bottom w:val="nil"/>
+                <w:right w:val="nil"/>
+                <w:between w:val="nil"/>
+              </w:pBdr>
+              <w:spacing w:before="6" w:line="229" w:lineRule="auto"/>
+              <w:ind w:left="8" w:right="3" w:hanging="8"/>
+              <w:rPr>
+                <w:rFonts w:eastAsia="Times New Roman"/>
+                <w:b/>
+                <w:bCs/>
+                <w:color w:val="EE0000"/>
+                <w:sz w:val="24"/>
+                <w:szCs w:val="24"/>
+              </w:rPr>
+            </w:pPr>
+            <w:r>
+              <w:rPr>
+                <w:rFonts w:eastAsia="Times New Roman"/>
+                <w:b/>
+                <w:bCs/>
+                <w:color w:val="EE0000"/>
+                <w:sz w:val="24"/>
+                <w:szCs w:val="24"/>
+              </w:rPr>
+              <w:t>H(x)</w:t>
+            </w:r>
+            <w:r>
+              <w:rPr>
+                <w:rFonts w:eastAsia="Times New Roman"/>
+                <w:b/>
+                <w:bCs/>
+                <w:color w:val="EE0000"/>
+                <w:sz w:val="24"/>
+                <w:szCs w:val="24"/>
+              </w:rPr>
+              <w:t xml:space="preserve"> = é honesto</w:t>
+            </w:r>
+          </w:p>
+          <w:p>
+            <w:pPr>
+              <w:widowControl w:val="0"/>
+              <w:pBdr>
+                <w:top w:val="nil"/>
+                <w:left w:val="nil"/>
+                <w:bottom w:val="nil"/>
+                <w:right w:val="nil"/>
+                <w:between w:val="nil"/>
+              </w:pBdr>
+              <w:spacing w:before="6" w:line="229" w:lineRule="auto"/>
+              <w:ind w:left="8" w:right="3" w:hanging="8"/>
+              <w:rPr>
+                <w:rFonts w:eastAsia="Times New Roman"/>
+                <w:b/>
+                <w:bCs/>
+                <w:color w:val="EE0000"/>
+                <w:sz w:val="24"/>
+                <w:szCs w:val="24"/>
+              </w:rPr>
+            </w:pPr>
+            <w:r>
+              <w:rPr>
+                <w:rFonts w:ascii="Cambria Math" w:eastAsia="Times New Roman" w:hAnsi="Cambria Math" w:cs="Cambria Math"/>
+                <w:b/>
+                <w:bCs/>
+                <w:color w:val="EE0000"/>
+                <w:sz w:val="24"/>
+                <w:szCs w:val="24"/>
+              </w:rPr>
+              <w:t>∀</w:t>
+            </w:r>
+            <w:r>
+              <w:rPr>
+                <w:rFonts w:eastAsia="Times New Roman"/>
+                <w:b/>
+                <w:bCs/>
+                <w:color w:val="EE0000"/>
+                <w:sz w:val="24"/>
+                <w:szCs w:val="24"/>
+              </w:rPr>
+              <w:t xml:space="preserve">x (P(x) → (H(x) </w:t>
+            </w:r>
+            <w:r>
+              <w:rPr>
+                <w:rFonts w:ascii="Cambria Math" w:eastAsia="Times New Roman" w:hAnsi="Cambria Math" w:cs="Cambria Math"/>
+                <w:b/>
+                <w:bCs/>
+                <w:color w:val="EE0000"/>
+                <w:sz w:val="24"/>
+                <w:szCs w:val="24"/>
+              </w:rPr>
+              <w:t>∨</w:t>
+            </w:r>
+            <w:r>
+              <w:rPr>
+                <w:rFonts w:eastAsia="Times New Roman"/>
+                <w:b/>
+                <w:bCs/>
+                <w:color w:val="EE0000"/>
+                <w:sz w:val="24"/>
+                <w:szCs w:val="24"/>
+              </w:rPr>
+              <w:t xml:space="preserve"> ¬H(x)))</w:t>
+            </w:r>
+          </w:p>
+          <w:p>
+            <w:pPr>
               <w:spacing w:line="276" w:lineRule="auto"/>
               <w:ind w:right="118"/>
             </w:pPr>
@@ -1449,7 +1769,7 @@
     </w:p>
     <w:tbl>
       <w:tblPr>
-        <w:tblStyle w:val="a0"/>
+        <w:tblStyle w:val="3"/>
         <w:tblW w:w="10196" w:type="dxa"/>
         <w:tblInd w:w="284" w:type="dxa"/>
         <w:tblBorders>
@@ -1538,6 +1858,16 @@
                 <w:szCs w:val="24"/>
               </w:rPr>
             </w:pPr>
+            <w:r>
+              <w:rPr>
+                <w:b/>
+                <w:bCs/>
+                <w:color w:val="EE0000"/>
+                <w:sz w:val="24"/>
+                <w:szCs w:val="24"/>
+              </w:rPr>
+              <w:t>R: Verdadeiro. Existe um número natural (N) que é primo e par: o número 2.</w:t>
+            </w:r>
           </w:p>
         </w:tc>
       </w:tr>
@@ -1553,7 +1883,7 @@
     </w:p>
     <w:tbl>
       <w:tblPr>
-        <w:tblStyle w:val="a0"/>
+        <w:tblStyle w:val="3"/>
         <w:tblW w:w="10196" w:type="dxa"/>
         <w:tblInd w:w="284" w:type="dxa"/>
         <w:tblBorders>
@@ -1620,7 +1950,23 @@
             <w:pPr>
               <w:spacing w:line="276" w:lineRule="auto"/>
               <w:ind w:right="118"/>
-            </w:pPr>
+              <w:rPr>
+                <w:b/>
+                <w:bCs/>
+                <w:sz w:val="24"/>
+                <w:szCs w:val="24"/>
+              </w:rPr>
+            </w:pPr>
+            <w:r>
+              <w:rPr>
+                <w:b/>
+                <w:bCs/>
+                <w:color w:val="EE0000"/>
+                <w:sz w:val="24"/>
+                <w:szCs w:val="24"/>
+              </w:rPr>
+              <w:t>R: Verdadeiro</w:t>
+            </w:r>
           </w:p>
         </w:tc>
       </w:tr>
@@ -1636,7 +1982,7 @@
     </w:p>
     <w:tbl>
       <w:tblPr>
-        <w:tblStyle w:val="a0"/>
+        <w:tblStyle w:val="3"/>
         <w:tblW w:w="10196" w:type="dxa"/>
         <w:tblInd w:w="284" w:type="dxa"/>
         <w:tblBorders>
@@ -1719,7 +2065,7 @@
     </w:p>
     <w:tbl>
       <w:tblPr>
-        <w:tblStyle w:val="a0"/>
+        <w:tblStyle w:val="3"/>
         <w:tblW w:w="10196" w:type="dxa"/>
         <w:tblInd w:w="284" w:type="dxa"/>
         <w:tblBorders>
@@ -1760,6 +2106,7 @@
               <w:ind w:right="118"/>
             </w:pPr>
             <w:r>
+              <w:lastRenderedPageBreak/>
               <w:t>"Se alguém é humano, então é mortal. Sócrates é humano. Logo, Sócrates é mortal."</w:t>
             </w:r>
           </w:p>
@@ -1793,7 +2140,7 @@
     </w:p>
     <w:tbl>
       <w:tblPr>
-        <w:tblStyle w:val="a0"/>
+        <w:tblStyle w:val="3"/>
         <w:tblW w:w="10196" w:type="dxa"/>
         <w:tblInd w:w="284" w:type="dxa"/>
         <w:tblBorders>
@@ -1867,7 +2214,7 @@
     </w:p>
     <w:tbl>
       <w:tblPr>
-        <w:tblStyle w:val="a0"/>
+        <w:tblStyle w:val="3"/>
         <w:tblW w:w="10196" w:type="dxa"/>
         <w:tblInd w:w="284" w:type="dxa"/>
         <w:tblBorders>
@@ -1899,7 +2246,6 @@
               <w:ind w:right="118"/>
             </w:pPr>
             <w:r>
-              <w:lastRenderedPageBreak/>
               <w:t xml:space="preserve">11. Mostre se a seguinte sentença é verdadeira em Z: </w:t>
             </w:r>
             <w:r>
@@ -1942,7 +2288,7 @@
     </w:p>
     <w:tbl>
       <w:tblPr>
-        <w:tblStyle w:val="a0"/>
+        <w:tblStyle w:val="3"/>
         <w:tblW w:w="10196" w:type="dxa"/>
         <w:tblInd w:w="284" w:type="dxa"/>
         <w:tblBorders>
@@ -3781,7 +4127,8 @@
       <w:szCs w:val="48"/>
     </w:rPr>
   </w:style>
-  <w:style w:type="table" w:customStyle="1" w:styleId="a">
+  <w:style w:type="table" w:customStyle="1" w:styleId="4">
+    <w:name w:val="4"/>
     <w:basedOn w:val="TableNormal"/>
     <w:pPr>
       <w:spacing w:line="240" w:lineRule="auto"/>
@@ -3795,7 +4142,8 @@
       </w:tblCellMar>
     </w:tblPr>
   </w:style>
-  <w:style w:type="table" w:customStyle="1" w:styleId="a0">
+  <w:style w:type="table" w:customStyle="1" w:styleId="3">
+    <w:name w:val="3"/>
     <w:basedOn w:val="TableNormal"/>
     <w:pPr>
       <w:spacing w:line="240" w:lineRule="auto"/>
@@ -3809,7 +4157,8 @@
       </w:tblCellMar>
     </w:tblPr>
   </w:style>
-  <w:style w:type="table" w:customStyle="1" w:styleId="a1">
+  <w:style w:type="table" w:customStyle="1" w:styleId="2">
+    <w:name w:val="2"/>
     <w:basedOn w:val="TableNormal"/>
     <w:pPr>
       <w:spacing w:line="240" w:lineRule="auto"/>
@@ -3823,7 +4172,8 @@
       </w:tblCellMar>
     </w:tblPr>
   </w:style>
-  <w:style w:type="table" w:customStyle="1" w:styleId="a2">
+  <w:style w:type="table" w:customStyle="1" w:styleId="1">
+    <w:name w:val="1"/>
     <w:basedOn w:val="TableNormal"/>
     <w:pPr>
       <w:spacing w:line="240" w:lineRule="auto"/>
@@ -4227,6 +4577,14 @@
 </file>
 
 <file path=customXml/item1.xml><?xml version="1.0" encoding="utf-8"?>
+<p:properties xmlns:p="http://schemas.microsoft.com/office/2006/metadata/properties" xmlns:xsi="http://www.w3.org/2001/XMLSchema-instance" xmlns:pc="http://schemas.microsoft.com/office/infopath/2007/PartnerControls">
+  <documentManagement>
+    <_activity xmlns="fd8f4a4f-6408-4960-af95-3f98ea0cecb5" xsi:nil="true"/>
+  </documentManagement>
+</p:properties>
+</file>
+
+<file path=customXml/item2.xml><?xml version="1.0" encoding="utf-8"?>
 <ct:contentTypeSchema xmlns:ct="http://schemas.microsoft.com/office/2006/metadata/contentType" xmlns:ma="http://schemas.microsoft.com/office/2006/metadata/properties/metaAttributes" ct:_="" ma:_="" ma:contentTypeName="Documento" ma:contentTypeID="0x010100AB291720EDFD29418AFAFCE491AC63F3" ma:contentTypeVersion="12" ma:contentTypeDescription="Crie um novo documento." ma:contentTypeScope="" ma:versionID="9c460b29d1730ff3cc01568baad01634">
   <xsd:schema xmlns:xsd="http://www.w3.org/2001/XMLSchema" xmlns:xs="http://www.w3.org/2001/XMLSchema" xmlns:p="http://schemas.microsoft.com/office/2006/metadata/properties" xmlns:ns3="fd8f4a4f-6408-4960-af95-3f98ea0cecb5" targetNamespace="http://schemas.microsoft.com/office/2006/metadata/properties" ma:root="true" ma:fieldsID="926e53f316900a2e046651f261ad9139" ns3:_="">
     <xsd:import namespace="fd8f4a4f-6408-4960-af95-3f98ea0cecb5"/>
@@ -4420,7 +4778,7 @@
 </ct:contentTypeSchema>
 </file>
 
-<file path=customXml/item2.xml><?xml version="1.0" encoding="utf-8"?>
+<file path=customXml/item3.xml><?xml version="1.0" encoding="utf-8"?>
 <?mso-contentType ?>
 <FormTemplates xmlns="http://schemas.microsoft.com/sharepoint/v3/contenttype/forms">
   <Display>DocumentLibraryForm</Display>
@@ -4429,15 +4787,17 @@
 </FormTemplates>
 </file>
 
-<file path=customXml/item3.xml><?xml version="1.0" encoding="utf-8"?>
-<p:properties xmlns:p="http://schemas.microsoft.com/office/2006/metadata/properties" xmlns:xsi="http://www.w3.org/2001/XMLSchema-instance" xmlns:pc="http://schemas.microsoft.com/office/infopath/2007/PartnerControls">
-  <documentManagement>
-    <_activity xmlns="fd8f4a4f-6408-4960-af95-3f98ea0cecb5" xsi:nil="true"/>
-  </documentManagement>
-</p:properties>
+<file path=customXml/itemProps1.xml><?xml version="1.0" encoding="utf-8"?>
+<ds:datastoreItem xmlns:ds="http://schemas.openxmlformats.org/officeDocument/2006/customXml" ds:itemID="{A33E2534-233C-49EF-B756-FBE5BBBBDBC1}">
+  <ds:schemaRefs>
+    <ds:schemaRef ds:uri="http://schemas.microsoft.com/office/2006/metadata/properties"/>
+    <ds:schemaRef ds:uri="http://schemas.microsoft.com/office/infopath/2007/PartnerControls"/>
+    <ds:schemaRef ds:uri="fd8f4a4f-6408-4960-af95-3f98ea0cecb5"/>
+  </ds:schemaRefs>
+</ds:datastoreItem>
 </file>
 
-<file path=customXml/itemProps1.xml><?xml version="1.0" encoding="utf-8"?>
+<file path=customXml/itemProps2.xml><?xml version="1.0" encoding="utf-8"?>
 <ds:datastoreItem xmlns:ds="http://schemas.openxmlformats.org/officeDocument/2006/customXml" ds:itemID="{A82CA497-2B41-46B9-B397-B4EC3583F41D}">
   <ds:schemaRefs>
     <ds:schemaRef ds:uri="http://schemas.microsoft.com/office/2006/metadata/contentType"/>
@@ -4455,20 +4815,10 @@
 </ds:datastoreItem>
 </file>
 
-<file path=customXml/itemProps2.xml><?xml version="1.0" encoding="utf-8"?>
+<file path=customXml/itemProps3.xml><?xml version="1.0" encoding="utf-8"?>
 <ds:datastoreItem xmlns:ds="http://schemas.openxmlformats.org/officeDocument/2006/customXml" ds:itemID="{B821EFD9-F0B0-4F15-A721-B742481C3803}">
   <ds:schemaRefs>
     <ds:schemaRef ds:uri="http://schemas.microsoft.com/sharepoint/v3/contenttype/forms"/>
   </ds:schemaRefs>
 </ds:datastoreItem>
-</file>
-
-<file path=customXml/itemProps3.xml><?xml version="1.0" encoding="utf-8"?>
-<ds:datastoreItem xmlns:ds="http://schemas.openxmlformats.org/officeDocument/2006/customXml" ds:itemID="{A33E2534-233C-49EF-B756-FBE5BBBBDBC1}">
-  <ds:schemaRefs>
-    <ds:schemaRef ds:uri="http://schemas.microsoft.com/office/2006/metadata/properties"/>
-    <ds:schemaRef ds:uri="http://schemas.microsoft.com/office/infopath/2007/PartnerControls"/>
-    <ds:schemaRef ds:uri="fd8f4a4f-6408-4960-af95-3f98ea0cecb5"/>
-  </ds:schemaRefs>
-</ds:datastoreItem>
 </file>
--- a/Aula_18_(27-08-2025)/Aula_18_Exercicios_Logica predicados.docx
+++ b/Aula_18_(27-08-2025)/Aula_18_Exercicios_Logica predicados.docx
@@ -1484,7 +1484,7 @@
                 <w:sz w:val="24"/>
                 <w:szCs w:val="24"/>
               </w:rPr>
-              <w:t>(¬</w:t>
+              <w:t>¬</w:t>
             </w:r>
             <w:r>
               <w:rPr>
@@ -1505,7 +1505,7 @@
                 <w:sz w:val="24"/>
                 <w:szCs w:val="24"/>
               </w:rPr>
-              <w:t>x, ¬P(x))</w:t>
+              <w:t>x P(x)</w:t>
             </w:r>
           </w:p>
         </w:tc>
@@ -1866,7 +1866,27 @@
                 <w:sz w:val="24"/>
                 <w:szCs w:val="24"/>
               </w:rPr>
-              <w:t>R: Verdadeiro. Existe um número natural (N) que é primo e par: o número 2.</w:t>
+              <w:t xml:space="preserve">R: Verdadeiro. </w:t>
+            </w:r>
+            <w:r>
+              <w:rPr>
+                <w:b/>
+                <w:bCs/>
+                <w:color w:val="EE0000"/>
+                <w:sz w:val="24"/>
+                <w:szCs w:val="24"/>
+              </w:rPr>
+              <w:t>O número 2 é um número natural, primo e par</w:t>
+            </w:r>
+            <w:r>
+              <w:rPr>
+                <w:b/>
+                <w:bCs/>
+                <w:color w:val="EE0000"/>
+                <w:sz w:val="24"/>
+                <w:szCs w:val="24"/>
+              </w:rPr>
+              <w:t>.</w:t>
             </w:r>
           </w:p>
         </w:tc>
@@ -1967,6 +1987,36 @@
               </w:rPr>
               <w:t>R: Verdadeiro</w:t>
             </w:r>
+            <w:r>
+              <w:rPr>
+                <w:b/>
+                <w:bCs/>
+                <w:color w:val="EE0000"/>
+                <w:sz w:val="24"/>
+                <w:szCs w:val="24"/>
+              </w:rPr>
+              <w:t>, o</w:t>
+            </w:r>
+            <w:r>
+              <w:rPr>
+                <w:b/>
+                <w:bCs/>
+                <w:color w:val="EE0000"/>
+                <w:sz w:val="24"/>
+                <w:szCs w:val="24"/>
+              </w:rPr>
+              <w:t xml:space="preserve"> quadrado de qualquer número real positivo é sempre positivo</w:t>
+            </w:r>
+            <w:r>
+              <w:rPr>
+                <w:b/>
+                <w:bCs/>
+                <w:color w:val="EE0000"/>
+                <w:sz w:val="24"/>
+                <w:szCs w:val="24"/>
+              </w:rPr>
+              <w:t>.</w:t>
+            </w:r>
           </w:p>
         </w:tc>
       </w:tr>
@@ -2049,11 +2099,77 @@
             <w:pPr>
               <w:spacing w:line="276" w:lineRule="auto"/>
               <w:ind w:right="118"/>
-            </w:pPr>
+              <w:rPr>
+                <w:b/>
+                <w:bCs/>
+                <w:color w:val="EE0000"/>
+                <w:sz w:val="24"/>
+                <w:szCs w:val="24"/>
+              </w:rPr>
+            </w:pPr>
+            <w:r>
+              <w:rPr>
+                <w:b/>
+                <w:bCs/>
+                <w:color w:val="EE0000"/>
+                <w:sz w:val="24"/>
+                <w:szCs w:val="24"/>
+              </w:rPr>
+              <w:t xml:space="preserve">R: </w:t>
+            </w:r>
+            <w:r>
+              <w:rPr>
+                <w:b/>
+                <w:bCs/>
+                <w:color w:val="EE0000"/>
+                <w:sz w:val="24"/>
+                <w:szCs w:val="24"/>
+              </w:rPr>
+              <w:t>Falso</w:t>
+            </w:r>
+            <w:r>
+              <w:rPr>
+                <w:b/>
+                <w:bCs/>
+                <w:color w:val="EE0000"/>
+                <w:sz w:val="24"/>
+                <w:szCs w:val="24"/>
+              </w:rPr>
+              <w:t xml:space="preserve">, </w:t>
+            </w:r>
+            <w:r>
+              <w:rPr>
+                <w:b/>
+                <w:bCs/>
+                <w:color w:val="EE0000"/>
+                <w:sz w:val="24"/>
+                <w:szCs w:val="24"/>
+              </w:rPr>
+              <w:t>O quadrado de um número ímpar é sempre ímpar</w:t>
+            </w:r>
+            <w:r>
+              <w:rPr>
+                <w:b/>
+                <w:bCs/>
+                <w:color w:val="EE0000"/>
+                <w:sz w:val="24"/>
+                <w:szCs w:val="24"/>
+              </w:rPr>
+              <w:t>.</w:t>
+            </w:r>
           </w:p>
         </w:tc>
       </w:tr>
     </w:tbl>
+    <w:p>
+      <w:pPr>
+        <w:spacing w:line="276" w:lineRule="auto"/>
+        <w:ind w:right="118"/>
+        <w:rPr>
+          <w:b/>
+        </w:rPr>
+      </w:pPr>
+    </w:p>
     <w:p>
       <w:pPr>
         <w:spacing w:line="276" w:lineRule="auto"/>
@@ -2097,6 +2213,7 @@
               <w:ind w:right="118"/>
             </w:pPr>
             <w:r>
+              <w:lastRenderedPageBreak/>
               <w:t xml:space="preserve">9. Traduza para lógica de predicados e prove: </w:t>
             </w:r>
           </w:p>
@@ -2106,7 +2223,6 @@
               <w:ind w:right="118"/>
             </w:pPr>
             <w:r>
-              <w:lastRenderedPageBreak/>
               <w:t>"Se alguém é humano, então é mortal. Sócrates é humano. Logo, Sócrates é mortal."</w:t>
             </w:r>
           </w:p>
@@ -2272,7 +2388,53 @@
             <w:pPr>
               <w:spacing w:line="276" w:lineRule="auto"/>
               <w:ind w:right="118"/>
-            </w:pPr>
+              <w:rPr>
+                <w:b/>
+                <w:bCs/>
+                <w:sz w:val="24"/>
+                <w:szCs w:val="24"/>
+              </w:rPr>
+            </w:pPr>
+            <w:r>
+              <w:rPr>
+                <w:b/>
+                <w:bCs/>
+                <w:color w:val="EE0000"/>
+                <w:sz w:val="24"/>
+                <w:szCs w:val="24"/>
+              </w:rPr>
+              <w:t xml:space="preserve">R: </w:t>
+            </w:r>
+            <w:r>
+              <w:rPr>
+                <w:b/>
+                <w:bCs/>
+                <w:color w:val="EE0000"/>
+                <w:sz w:val="24"/>
+                <w:szCs w:val="24"/>
+              </w:rPr>
+              <w:t>Verdadeiro</w:t>
+            </w:r>
+            <w:r>
+              <w:rPr>
+                <w:b/>
+                <w:bCs/>
+                <w:color w:val="EE0000"/>
+                <w:sz w:val="24"/>
+                <w:szCs w:val="24"/>
+              </w:rPr>
+              <w:t>, o</w:t>
+            </w:r>
+            <w:r>
+              <w:rPr>
+                <w:b/>
+                <w:bCs/>
+                <w:color w:val="EE0000"/>
+                <w:sz w:val="24"/>
+                <w:szCs w:val="24"/>
+              </w:rPr>
+              <w:t xml:space="preserve"> produto de um número par por si mesmo sempre resulta em um número par.</w:t>
+            </w:r>
           </w:p>
         </w:tc>
       </w:tr>
@@ -2346,7 +2508,43 @@
             <w:pPr>
               <w:spacing w:line="276" w:lineRule="auto"/>
               <w:ind w:right="118"/>
-            </w:pPr>
+              <w:rPr>
+                <w:b/>
+                <w:bCs/>
+                <w:sz w:val="24"/>
+                <w:szCs w:val="24"/>
+              </w:rPr>
+            </w:pPr>
+            <w:r>
+              <w:rPr>
+                <w:b/>
+                <w:bCs/>
+                <w:color w:val="EE0000"/>
+                <w:sz w:val="24"/>
+                <w:szCs w:val="24"/>
+              </w:rPr>
+              <w:t>R: Falso, a</w:t>
+            </w:r>
+            <w:r>
+              <w:rPr>
+                <w:b/>
+                <w:bCs/>
+                <w:color w:val="EE0000"/>
+                <w:sz w:val="24"/>
+                <w:szCs w:val="24"/>
+              </w:rPr>
+              <w:t xml:space="preserve"> segunda parte da afirmação ("todos os pássaros voam") é falsa, pois existem exceções</w:t>
+            </w:r>
+            <w:r>
+              <w:rPr>
+                <w:b/>
+                <w:bCs/>
+                <w:color w:val="EE0000"/>
+                <w:sz w:val="24"/>
+                <w:szCs w:val="24"/>
+              </w:rPr>
+              <w:t>.</w:t>
+            </w:r>
           </w:p>
         </w:tc>
       </w:tr>
@@ -4577,11 +4775,12 @@
 </file>
 
 <file path=customXml/item1.xml><?xml version="1.0" encoding="utf-8"?>
-<p:properties xmlns:p="http://schemas.microsoft.com/office/2006/metadata/properties" xmlns:xsi="http://www.w3.org/2001/XMLSchema-instance" xmlns:pc="http://schemas.microsoft.com/office/infopath/2007/PartnerControls">
-  <documentManagement>
-    <_activity xmlns="fd8f4a4f-6408-4960-af95-3f98ea0cecb5" xsi:nil="true"/>
-  </documentManagement>
-</p:properties>
+<?mso-contentType ?>
+<FormTemplates xmlns="http://schemas.microsoft.com/sharepoint/v3/contenttype/forms">
+  <Display>DocumentLibraryForm</Display>
+  <Edit>DocumentLibraryForm</Edit>
+  <New>DocumentLibraryForm</New>
+</FormTemplates>
 </file>
 
 <file path=customXml/item2.xml><?xml version="1.0" encoding="utf-8"?>
@@ -4779,20 +4978,17 @@
 </file>
 
 <file path=customXml/item3.xml><?xml version="1.0" encoding="utf-8"?>
-<?mso-contentType ?>
-<FormTemplates xmlns="http://schemas.microsoft.com/sharepoint/v3/contenttype/forms">
-  <Display>DocumentLibraryForm</Display>
-  <Edit>DocumentLibraryForm</Edit>
-  <New>DocumentLibraryForm</New>
-</FormTemplates>
+<p:properties xmlns:p="http://schemas.microsoft.com/office/2006/metadata/properties" xmlns:xsi="http://www.w3.org/2001/XMLSchema-instance" xmlns:pc="http://schemas.microsoft.com/office/infopath/2007/PartnerControls">
+  <documentManagement>
+    <_activity xmlns="fd8f4a4f-6408-4960-af95-3f98ea0cecb5" xsi:nil="true"/>
+  </documentManagement>
+</p:properties>
 </file>
 
 <file path=customXml/itemProps1.xml><?xml version="1.0" encoding="utf-8"?>
-<ds:datastoreItem xmlns:ds="http://schemas.openxmlformats.org/officeDocument/2006/customXml" ds:itemID="{A33E2534-233C-49EF-B756-FBE5BBBBDBC1}">
+<ds:datastoreItem xmlns:ds="http://schemas.openxmlformats.org/officeDocument/2006/customXml" ds:itemID="{B821EFD9-F0B0-4F15-A721-B742481C3803}">
   <ds:schemaRefs>
-    <ds:schemaRef ds:uri="http://schemas.microsoft.com/office/2006/metadata/properties"/>
-    <ds:schemaRef ds:uri="http://schemas.microsoft.com/office/infopath/2007/PartnerControls"/>
-    <ds:schemaRef ds:uri="fd8f4a4f-6408-4960-af95-3f98ea0cecb5"/>
+    <ds:schemaRef ds:uri="http://schemas.microsoft.com/sharepoint/v3/contenttype/forms"/>
   </ds:schemaRefs>
 </ds:datastoreItem>
 </file>
@@ -4816,9 +5012,11 @@
 </file>
 
 <file path=customXml/itemProps3.xml><?xml version="1.0" encoding="utf-8"?>
-<ds:datastoreItem xmlns:ds="http://schemas.openxmlformats.org/officeDocument/2006/customXml" ds:itemID="{B821EFD9-F0B0-4F15-A721-B742481C3803}">
+<ds:datastoreItem xmlns:ds="http://schemas.openxmlformats.org/officeDocument/2006/customXml" ds:itemID="{A33E2534-233C-49EF-B756-FBE5BBBBDBC1}">
   <ds:schemaRefs>
-    <ds:schemaRef ds:uri="http://schemas.microsoft.com/sharepoint/v3/contenttype/forms"/>
+    <ds:schemaRef ds:uri="http://schemas.microsoft.com/office/2006/metadata/properties"/>
+    <ds:schemaRef ds:uri="http://schemas.microsoft.com/office/infopath/2007/PartnerControls"/>
+    <ds:schemaRef ds:uri="fd8f4a4f-6408-4960-af95-3f98ea0cecb5"/>
   </ds:schemaRefs>
 </ds:datastoreItem>
 </file>
--- a/Aula_18_(27-08-2025)/Aula_18_Exercicios_Logica predicados.docx
+++ b/Aula_18_(27-08-2025)/Aula_18_Exercicios_Logica predicados.docx
@@ -62,14 +62,14 @@
         <w:tblLook w:val="0400" w:firstRow="0" w:lastRow="0" w:firstColumn="0" w:lastColumn="0" w:noHBand="0" w:noVBand="1"/>
       </w:tblPr>
       <w:tblGrid>
-        <w:gridCol w:w="703"/>
+        <w:gridCol w:w="702"/>
         <w:gridCol w:w="571"/>
-        <w:gridCol w:w="2549"/>
+        <w:gridCol w:w="2548"/>
         <w:gridCol w:w="1969"/>
         <w:gridCol w:w="713"/>
         <w:gridCol w:w="1281"/>
         <w:gridCol w:w="992"/>
-        <w:gridCol w:w="1418"/>
+        <w:gridCol w:w="1420"/>
       </w:tblGrid>
       <w:tr>
         <w:trPr>
@@ -537,8 +537,11 @@
         </w:trPr>
         <w:tc>
           <w:tcPr>
-            <w:tcW w:w="10196" w:type="dxa"/>
-            <w:gridSpan w:val="8"/>
+            <w:tcW w:w="1272" w:type="dxa"/>
+            <w:gridSpan w:val="2"/>
+            <w:tcBorders>
+              <w:right w:val="single" w:sz="4" w:space="0" w:color="auto"/>
+            </w:tcBorders>
             <w:shd w:val="clear" w:color="auto" w:fill="DEEBF6"/>
           </w:tcPr>
           <w:p>
@@ -562,53 +565,21 @@
                 <w:bCs/>
                 <w:szCs w:val="16"/>
               </w:rPr>
-              <w:t xml:space="preserve"> 1. Seja o domínio Z. Avalie: </w:t>
-            </w:r>
-            <w:r>
-              <w:rPr>
-                <w:rFonts w:ascii="Cambria Math" w:hAnsi="Cambria Math" w:cs="Cambria Math"/>
-                <w:bCs/>
-                <w:szCs w:val="16"/>
-              </w:rPr>
-              <w:t>∃</w:t>
-            </w:r>
-            <w:r>
-              <w:rPr>
-                <w:bCs/>
-                <w:szCs w:val="16"/>
-              </w:rPr>
-              <w:t xml:space="preserve">x </w:t>
-            </w:r>
-            <w:r>
-              <w:rPr>
-                <w:rFonts w:ascii="Cambria Math" w:hAnsi="Cambria Math" w:cs="Cambria Math"/>
-                <w:bCs/>
-                <w:szCs w:val="16"/>
-              </w:rPr>
-              <w:t>∈</w:t>
-            </w:r>
-            <w:r>
-              <w:rPr>
-                <w:bCs/>
-                <w:szCs w:val="16"/>
-              </w:rPr>
-              <w:t xml:space="preserve"> Z, x² &lt; 0.</w:t>
+              <w:t>Aluno:</w:t>
             </w:r>
           </w:p>
         </w:tc>
-      </w:tr>
-      <w:tr>
-        <w:trPr>
-          <w:trHeight w:val="272"/>
-        </w:trPr>
         <w:tc>
           <w:tcPr>
-            <w:tcW w:w="10196" w:type="dxa"/>
-            <w:gridSpan w:val="8"/>
+            <w:tcW w:w="8924" w:type="dxa"/>
+            <w:gridSpan w:val="6"/>
+            <w:tcBorders>
+              <w:left w:val="single" w:sz="4" w:space="0" w:color="auto"/>
+            </w:tcBorders>
+            <w:shd w:val="clear" w:color="auto" w:fill="DEEBF6"/>
           </w:tcPr>
           <w:p>
             <w:pPr>
-              <w:widowControl w:val="0"/>
               <w:pBdr>
                 <w:top w:val="nil"/>
                 <w:left w:val="nil"/>
@@ -616,49 +587,25 @@
                 <w:right w:val="nil"/>
                 <w:between w:val="nil"/>
               </w:pBdr>
-              <w:ind w:left="9"/>
-              <w:rPr>
-                <w:b/>
-                <w:bCs/>
-                <w:color w:val="EE0000"/>
-                <w:sz w:val="24"/>
-                <w:szCs w:val="24"/>
-              </w:rPr>
-            </w:pPr>
-            <w:r>
-              <w:rPr>
-                <w:b/>
-                <w:bCs/>
-                <w:color w:val="EE0000"/>
-                <w:sz w:val="24"/>
-                <w:szCs w:val="24"/>
-              </w:rPr>
-              <w:t xml:space="preserve">R: Falso, não existe X que </w:t>
-            </w:r>
-            <w:r>
-              <w:rPr>
-                <w:b/>
-                <w:bCs/>
-                <w:color w:val="EE0000"/>
-                <w:sz w:val="24"/>
-                <w:szCs w:val="24"/>
-              </w:rPr>
-              <w:t xml:space="preserve">elevado </w:t>
-            </w:r>
-            <w:r>
-              <w:rPr>
-                <w:b/>
-                <w:bCs/>
-                <w:color w:val="EE0000"/>
-                <w:sz w:val="24"/>
-                <w:szCs w:val="24"/>
-              </w:rPr>
-              <w:t>ao quadrado seja negativo no domínio dos números inteiros.</w:t>
+              <w:spacing w:line="276" w:lineRule="auto"/>
+              <w:ind w:right="118"/>
+              <w:rPr>
+                <w:bCs/>
+                <w:szCs w:val="16"/>
+              </w:rPr>
+            </w:pPr>
+            <w:r>
+              <w:rPr>
+                <w:bCs/>
+                <w:szCs w:val="16"/>
+              </w:rPr>
+              <w:t>Alan Diek da Silva Guimaraes</w:t>
             </w:r>
           </w:p>
         </w:tc>
       </w:tr>
     </w:tbl>
+    <w:p/>
     <w:p/>
     <w:tbl>
       <w:tblPr>
@@ -699,6 +646,115 @@
             <w:r>
               <w:rPr>
                 <w:bCs/>
+                <w:szCs w:val="16"/>
+              </w:rPr>
+              <w:t xml:space="preserve"> 1. Seja o domínio Z. Avalie: </w:t>
+            </w:r>
+            <w:r>
+              <w:rPr>
+                <w:rFonts w:ascii="Cambria Math" w:hAnsi="Cambria Math" w:cs="Cambria Math"/>
+                <w:bCs/>
+                <w:szCs w:val="16"/>
+              </w:rPr>
+              <w:t>∃</w:t>
+            </w:r>
+            <w:r>
+              <w:rPr>
+                <w:bCs/>
+                <w:szCs w:val="16"/>
+              </w:rPr>
+              <w:t xml:space="preserve">x </w:t>
+            </w:r>
+            <w:r>
+              <w:rPr>
+                <w:rFonts w:ascii="Cambria Math" w:hAnsi="Cambria Math" w:cs="Cambria Math"/>
+                <w:bCs/>
+                <w:szCs w:val="16"/>
+              </w:rPr>
+              <w:t>∈</w:t>
+            </w:r>
+            <w:r>
+              <w:rPr>
+                <w:bCs/>
+                <w:szCs w:val="16"/>
+              </w:rPr>
+              <w:t xml:space="preserve"> Z, x² &lt; 0.</w:t>
+            </w:r>
+          </w:p>
+        </w:tc>
+      </w:tr>
+      <w:tr>
+        <w:trPr>
+          <w:trHeight w:val="270"/>
+        </w:trPr>
+        <w:tc>
+          <w:tcPr>
+            <w:tcW w:w="10196" w:type="dxa"/>
+          </w:tcPr>
+          <w:p>
+            <w:pPr>
+              <w:rPr>
+                <w:b/>
+                <w:bCs/>
+                <w:sz w:val="24"/>
+                <w:szCs w:val="24"/>
+              </w:rPr>
+            </w:pPr>
+            <w:r>
+              <w:rPr>
+                <w:b/>
+                <w:bCs/>
+                <w:color w:val="EE0000"/>
+                <w:sz w:val="24"/>
+                <w:szCs w:val="24"/>
+              </w:rPr>
+              <w:t>R: Falso, não existe X que elevado ao quadrado seja negativo no domínio dos números inteiros.</w:t>
+            </w:r>
+          </w:p>
+        </w:tc>
+      </w:tr>
+    </w:tbl>
+    <w:p/>
+    <w:p/>
+    <w:tbl>
+      <w:tblPr>
+        <w:tblStyle w:val="3"/>
+        <w:tblW w:w="10196" w:type="dxa"/>
+        <w:tblInd w:w="284" w:type="dxa"/>
+        <w:tblBorders>
+          <w:top w:val="single" w:sz="8" w:space="0" w:color="000000"/>
+          <w:left w:val="single" w:sz="8" w:space="0" w:color="000000"/>
+          <w:bottom w:val="single" w:sz="8" w:space="0" w:color="000000"/>
+          <w:right w:val="single" w:sz="8" w:space="0" w:color="000000"/>
+          <w:insideH w:val="single" w:sz="8" w:space="0" w:color="000000"/>
+          <w:insideV w:val="single" w:sz="8" w:space="0" w:color="000000"/>
+        </w:tblBorders>
+        <w:tblLayout w:type="fixed"/>
+        <w:tblLook w:val="0400" w:firstRow="0" w:lastRow="0" w:firstColumn="0" w:lastColumn="0" w:noHBand="0" w:noVBand="1"/>
+      </w:tblPr>
+      <w:tblGrid>
+        <w:gridCol w:w="10196"/>
+      </w:tblGrid>
+      <w:tr>
+        <w:trPr>
+          <w:trHeight w:val="121"/>
+        </w:trPr>
+        <w:tc>
+          <w:tcPr>
+            <w:tcW w:w="10196" w:type="dxa"/>
+            <w:shd w:val="clear" w:color="auto" w:fill="DEEBF6"/>
+          </w:tcPr>
+          <w:p>
+            <w:pPr>
+              <w:spacing w:line="276" w:lineRule="auto"/>
+              <w:ind w:right="118"/>
+              <w:rPr>
+                <w:bCs/>
+              </w:rPr>
+            </w:pPr>
+            <w:r>
+              <w:rPr>
+                <w:bCs/>
               </w:rPr>
               <w:t xml:space="preserve"> 2. Seja o domínio Z. Avalie: </w:t>
             </w:r>
@@ -2064,6 +2120,7 @@
               <w:ind w:right="118"/>
             </w:pPr>
             <w:r>
+              <w:lastRenderedPageBreak/>
               <w:t xml:space="preserve">8. Seja o domínio Z. Avalie: </w:t>
             </w:r>
             <w:r>
@@ -2115,47 +2172,7 @@
                 <w:sz w:val="24"/>
                 <w:szCs w:val="24"/>
               </w:rPr>
-              <w:t xml:space="preserve">R: </w:t>
-            </w:r>
-            <w:r>
-              <w:rPr>
-                <w:b/>
-                <w:bCs/>
-                <w:color w:val="EE0000"/>
-                <w:sz w:val="24"/>
-                <w:szCs w:val="24"/>
-              </w:rPr>
-              <w:t>Falso</w:t>
-            </w:r>
-            <w:r>
-              <w:rPr>
-                <w:b/>
-                <w:bCs/>
-                <w:color w:val="EE0000"/>
-                <w:sz w:val="24"/>
-                <w:szCs w:val="24"/>
-              </w:rPr>
-              <w:t xml:space="preserve">, </w:t>
-            </w:r>
-            <w:r>
-              <w:rPr>
-                <w:b/>
-                <w:bCs/>
-                <w:color w:val="EE0000"/>
-                <w:sz w:val="24"/>
-                <w:szCs w:val="24"/>
-              </w:rPr>
-              <w:t>O quadrado de um número ímpar é sempre ímpar</w:t>
-            </w:r>
-            <w:r>
-              <w:rPr>
-                <w:b/>
-                <w:bCs/>
-                <w:color w:val="EE0000"/>
-                <w:sz w:val="24"/>
-                <w:szCs w:val="24"/>
-              </w:rPr>
-              <w:t>.</w:t>
+              <w:t>R: Falso, O quadrado de um número ímpar é sempre ímpar.</w:t>
             </w:r>
           </w:p>
         </w:tc>
@@ -2213,7 +2230,6 @@
               <w:ind w:right="118"/>
             </w:pPr>
             <w:r>
-              <w:lastRenderedPageBreak/>
               <w:t xml:space="preserve">9. Traduza para lógica de predicados e prove: </w:t>
             </w:r>
           </w:p>
@@ -2403,37 +2419,7 @@
                 <w:sz w:val="24"/>
                 <w:szCs w:val="24"/>
               </w:rPr>
-              <w:t xml:space="preserve">R: </w:t>
-            </w:r>
-            <w:r>
-              <w:rPr>
-                <w:b/>
-                <w:bCs/>
-                <w:color w:val="EE0000"/>
-                <w:sz w:val="24"/>
-                <w:szCs w:val="24"/>
-              </w:rPr>
-              <w:t>Verdadeiro</w:t>
-            </w:r>
-            <w:r>
-              <w:rPr>
-                <w:b/>
-                <w:bCs/>
-                <w:color w:val="EE0000"/>
-                <w:sz w:val="24"/>
-                <w:szCs w:val="24"/>
-              </w:rPr>
-              <w:t>, o</w:t>
-            </w:r>
-            <w:r>
-              <w:rPr>
-                <w:b/>
-                <w:bCs/>
-                <w:color w:val="EE0000"/>
-                <w:sz w:val="24"/>
-                <w:szCs w:val="24"/>
-              </w:rPr>
-              <w:t xml:space="preserve"> produto de um número par por si mesmo sempre resulta em um número par.</w:t>
+              <w:t>R: Verdadeiro, o produto de um número par por si mesmo sempre resulta em um número par.</w:t>
             </w:r>
           </w:p>
         </w:tc>
@@ -2523,27 +2509,7 @@
                 <w:sz w:val="24"/>
                 <w:szCs w:val="24"/>
               </w:rPr>
-              <w:t>R: Falso, a</w:t>
-            </w:r>
-            <w:r>
-              <w:rPr>
-                <w:b/>
-                <w:bCs/>
-                <w:color w:val="EE0000"/>
-                <w:sz w:val="24"/>
-                <w:szCs w:val="24"/>
-              </w:rPr>
-              <w:t xml:space="preserve"> segunda parte da afirmação ("todos os pássaros voam") é falsa, pois existem exceções</w:t>
-            </w:r>
-            <w:r>
-              <w:rPr>
-                <w:b/>
-                <w:bCs/>
-                <w:color w:val="EE0000"/>
-                <w:sz w:val="24"/>
-                <w:szCs w:val="24"/>
-              </w:rPr>
-              <w:t>.</w:t>
+              <w:t>R: Falso, a segunda parte da afirmação ("todos os pássaros voam") é falsa, pois existem exceções.</w:t>
             </w:r>
           </w:p>
         </w:tc>
@@ -4258,6 +4224,7 @@
   <w:style w:type="character" w:default="1" w:styleId="Fontepargpadro">
     <w:name w:val="Default Paragraph Font"/>
     <w:uiPriority w:val="1"/>
+    <w:semiHidden/>
     <w:unhideWhenUsed/>
   </w:style>
   <w:style w:type="table" w:default="1" w:styleId="Tabelanormal">
@@ -4775,12 +4742,11 @@
 </file>
 
 <file path=customXml/item1.xml><?xml version="1.0" encoding="utf-8"?>
-<?mso-contentType ?>
-<FormTemplates xmlns="http://schemas.microsoft.com/sharepoint/v3/contenttype/forms">
-  <Display>DocumentLibraryForm</Display>
-  <Edit>DocumentLibraryForm</Edit>
-  <New>DocumentLibraryForm</New>
-</FormTemplates>
+<p:properties xmlns:p="http://schemas.microsoft.com/office/2006/metadata/properties" xmlns:xsi="http://www.w3.org/2001/XMLSchema-instance" xmlns:pc="http://schemas.microsoft.com/office/infopath/2007/PartnerControls">
+  <documentManagement>
+    <_activity xmlns="fd8f4a4f-6408-4960-af95-3f98ea0cecb5" xsi:nil="true"/>
+  </documentManagement>
+</p:properties>
 </file>
 
 <file path=customXml/item2.xml><?xml version="1.0" encoding="utf-8"?>
@@ -4978,17 +4944,20 @@
 </file>
 
 <file path=customXml/item3.xml><?xml version="1.0" encoding="utf-8"?>
-<p:properties xmlns:p="http://schemas.microsoft.com/office/2006/metadata/properties" xmlns:xsi="http://www.w3.org/2001/XMLSchema-instance" xmlns:pc="http://schemas.microsoft.com/office/infopath/2007/PartnerControls">
-  <documentManagement>
-    <_activity xmlns="fd8f4a4f-6408-4960-af95-3f98ea0cecb5" xsi:nil="true"/>
-  </documentManagement>
-</p:properties>
+<?mso-contentType ?>
+<FormTemplates xmlns="http://schemas.microsoft.com/sharepoint/v3/contenttype/forms">
+  <Display>DocumentLibraryForm</Display>
+  <Edit>DocumentLibraryForm</Edit>
+  <New>DocumentLibraryForm</New>
+</FormTemplates>
 </file>
 
 <file path=customXml/itemProps1.xml><?xml version="1.0" encoding="utf-8"?>
-<ds:datastoreItem xmlns:ds="http://schemas.openxmlformats.org/officeDocument/2006/customXml" ds:itemID="{B821EFD9-F0B0-4F15-A721-B742481C3803}">
+<ds:datastoreItem xmlns:ds="http://schemas.openxmlformats.org/officeDocument/2006/customXml" ds:itemID="{A33E2534-233C-49EF-B756-FBE5BBBBDBC1}">
   <ds:schemaRefs>
-    <ds:schemaRef ds:uri="http://schemas.microsoft.com/sharepoint/v3/contenttype/forms"/>
+    <ds:schemaRef ds:uri="http://schemas.microsoft.com/office/2006/metadata/properties"/>
+    <ds:schemaRef ds:uri="http://schemas.microsoft.com/office/infopath/2007/PartnerControls"/>
+    <ds:schemaRef ds:uri="fd8f4a4f-6408-4960-af95-3f98ea0cecb5"/>
   </ds:schemaRefs>
 </ds:datastoreItem>
 </file>
@@ -5012,11 +4981,9 @@
 </file>
 
 <file path=customXml/itemProps3.xml><?xml version="1.0" encoding="utf-8"?>
-<ds:datastoreItem xmlns:ds="http://schemas.openxmlformats.org/officeDocument/2006/customXml" ds:itemID="{A33E2534-233C-49EF-B756-FBE5BBBBDBC1}">
+<ds:datastoreItem xmlns:ds="http://schemas.openxmlformats.org/officeDocument/2006/customXml" ds:itemID="{B821EFD9-F0B0-4F15-A721-B742481C3803}">
   <ds:schemaRefs>
-    <ds:schemaRef ds:uri="http://schemas.microsoft.com/office/2006/metadata/properties"/>
-    <ds:schemaRef ds:uri="http://schemas.microsoft.com/office/infopath/2007/PartnerControls"/>
-    <ds:schemaRef ds:uri="fd8f4a4f-6408-4960-af95-3f98ea0cecb5"/>
+    <ds:schemaRef ds:uri="http://schemas.microsoft.com/sharepoint/v3/contenttype/forms"/>
   </ds:schemaRefs>
 </ds:datastoreItem>
 </file>
--- a/Aula_18_(27-08-2025)/Aula_18_Exercicios_Logica predicados.docx
+++ b/Aula_18_(27-08-2025)/Aula_18_Exercicios_Logica predicados.docx
@@ -126,8 +126,17 @@
                 <w:sz w:val="16"/>
                 <w:szCs w:val="16"/>
               </w:rPr>
-              <w:t>Data Analytics</w:t>
-            </w:r>
+              <w:t xml:space="preserve">Data </w:t>
+            </w:r>
+            <w:proofErr w:type="spellStart"/>
+            <w:r>
+              <w:rPr>
+                <w:sz w:val="16"/>
+                <w:szCs w:val="16"/>
+              </w:rPr>
+              <w:t>Analytics</w:t>
+            </w:r>
+            <w:proofErr w:type="spellEnd"/>
           </w:p>
         </w:tc>
         <w:tc>
@@ -600,6 +609,162 @@
                 <w:szCs w:val="16"/>
               </w:rPr>
               <w:t>Alan Diek da Silva Guimaraes</w:t>
+            </w:r>
+          </w:p>
+        </w:tc>
+      </w:tr>
+    </w:tbl>
+    <w:p/>
+    <w:tbl>
+      <w:tblPr>
+        <w:tblStyle w:val="3"/>
+        <w:tblW w:w="10196" w:type="dxa"/>
+        <w:tblInd w:w="284" w:type="dxa"/>
+        <w:tblBorders>
+          <w:top w:val="single" w:sz="8" w:space="0" w:color="000000"/>
+          <w:left w:val="single" w:sz="8" w:space="0" w:color="000000"/>
+          <w:bottom w:val="single" w:sz="8" w:space="0" w:color="000000"/>
+          <w:right w:val="single" w:sz="8" w:space="0" w:color="000000"/>
+          <w:insideH w:val="single" w:sz="8" w:space="0" w:color="000000"/>
+          <w:insideV w:val="single" w:sz="8" w:space="0" w:color="000000"/>
+        </w:tblBorders>
+        <w:tblLayout w:type="fixed"/>
+        <w:tblLook w:val="0400" w:firstRow="0" w:lastRow="0" w:firstColumn="0" w:lastColumn="0" w:noHBand="0" w:noVBand="1"/>
+      </w:tblPr>
+      <w:tblGrid>
+        <w:gridCol w:w="10196"/>
+      </w:tblGrid>
+      <w:tr>
+        <w:trPr>
+          <w:trHeight w:val="121"/>
+        </w:trPr>
+        <w:tc>
+          <w:tcPr>
+            <w:tcW w:w="10196" w:type="dxa"/>
+            <w:shd w:val="clear" w:color="auto" w:fill="DEEBF6"/>
+          </w:tcPr>
+          <w:p>
+            <w:pPr>
+              <w:spacing w:line="276" w:lineRule="auto"/>
+              <w:ind w:right="118"/>
+              <w:jc w:val="center"/>
+              <w:rPr>
+                <w:b/>
+              </w:rPr>
+            </w:pPr>
+            <w:r>
+              <w:rPr>
+                <w:b/>
+              </w:rPr>
+              <w:t>Logica predicados</w:t>
+            </w:r>
+          </w:p>
+        </w:tc>
+      </w:tr>
+    </w:tbl>
+    <w:p/>
+    <w:tbl>
+      <w:tblPr>
+        <w:tblStyle w:val="3"/>
+        <w:tblW w:w="10196" w:type="dxa"/>
+        <w:tblInd w:w="284" w:type="dxa"/>
+        <w:tblBorders>
+          <w:top w:val="single" w:sz="8" w:space="0" w:color="000000"/>
+          <w:left w:val="single" w:sz="8" w:space="0" w:color="000000"/>
+          <w:bottom w:val="single" w:sz="8" w:space="0" w:color="000000"/>
+          <w:right w:val="single" w:sz="8" w:space="0" w:color="000000"/>
+          <w:insideH w:val="single" w:sz="8" w:space="0" w:color="000000"/>
+          <w:insideV w:val="single" w:sz="8" w:space="0" w:color="000000"/>
+        </w:tblBorders>
+        <w:tblLayout w:type="fixed"/>
+        <w:tblLook w:val="0400" w:firstRow="0" w:lastRow="0" w:firstColumn="0" w:lastColumn="0" w:noHBand="0" w:noVBand="1"/>
+      </w:tblPr>
+      <w:tblGrid>
+        <w:gridCol w:w="10196"/>
+      </w:tblGrid>
+      <w:tr>
+        <w:trPr>
+          <w:trHeight w:val="121"/>
+        </w:trPr>
+        <w:tc>
+          <w:tcPr>
+            <w:tcW w:w="10196" w:type="dxa"/>
+            <w:shd w:val="clear" w:color="auto" w:fill="DEEBF6"/>
+          </w:tcPr>
+          <w:p>
+            <w:pPr>
+              <w:spacing w:line="276" w:lineRule="auto"/>
+              <w:ind w:right="118"/>
+              <w:rPr>
+                <w:bCs/>
+              </w:rPr>
+            </w:pPr>
+            <w:r>
+              <w:rPr>
+                <w:bCs/>
+                <w:szCs w:val="16"/>
+              </w:rPr>
+              <w:t xml:space="preserve"> 1. Seja o domínio Z. Avalie: </w:t>
+            </w:r>
+            <w:r>
+              <w:rPr>
+                <w:rFonts w:ascii="Cambria Math" w:hAnsi="Cambria Math" w:cs="Cambria Math"/>
+                <w:bCs/>
+                <w:szCs w:val="16"/>
+              </w:rPr>
+              <w:t>∃</w:t>
+            </w:r>
+            <w:r>
+              <w:rPr>
+                <w:bCs/>
+                <w:szCs w:val="16"/>
+              </w:rPr>
+              <w:t xml:space="preserve">x </w:t>
+            </w:r>
+            <w:r>
+              <w:rPr>
+                <w:rFonts w:ascii="Cambria Math" w:hAnsi="Cambria Math" w:cs="Cambria Math"/>
+                <w:bCs/>
+                <w:szCs w:val="16"/>
+              </w:rPr>
+              <w:t>∈</w:t>
+            </w:r>
+            <w:r>
+              <w:rPr>
+                <w:bCs/>
+                <w:szCs w:val="16"/>
+              </w:rPr>
+              <w:t xml:space="preserve"> Z, x² &lt; 0.</w:t>
+            </w:r>
+          </w:p>
+        </w:tc>
+      </w:tr>
+      <w:tr>
+        <w:trPr>
+          <w:trHeight w:val="270"/>
+        </w:trPr>
+        <w:tc>
+          <w:tcPr>
+            <w:tcW w:w="10196" w:type="dxa"/>
+          </w:tcPr>
+          <w:p>
+            <w:pPr>
+              <w:rPr>
+                <w:b/>
+                <w:bCs/>
+                <w:sz w:val="24"/>
+                <w:szCs w:val="24"/>
+              </w:rPr>
+            </w:pPr>
+            <w:r>
+              <w:rPr>
+                <w:b/>
+                <w:bCs/>
+                <w:color w:val="EE0000"/>
+                <w:sz w:val="24"/>
+                <w:szCs w:val="24"/>
+              </w:rPr>
+              <w:t>R: Falso, não existe X que elevado ao quadrado seja negativo no domínio dos números inteiros.</w:t>
             </w:r>
           </w:p>
         </w:tc>
@@ -646,130 +811,29 @@
             <w:r>
               <w:rPr>
                 <w:bCs/>
-                <w:szCs w:val="16"/>
-              </w:rPr>
-              <w:t xml:space="preserve"> 1. Seja o domínio Z. Avalie: </w:t>
-            </w:r>
+              </w:rPr>
+              <w:t xml:space="preserve"> 2. Seja o domínio Z. Avalie: </w:t>
+            </w:r>
+            <w:proofErr w:type="gramStart"/>
             <w:r>
               <w:rPr>
                 <w:rFonts w:ascii="Cambria Math" w:hAnsi="Cambria Math" w:cs="Cambria Math"/>
                 <w:bCs/>
-                <w:szCs w:val="16"/>
               </w:rPr>
               <w:t>∃</w:t>
             </w:r>
             <w:r>
               <w:rPr>
                 <w:bCs/>
-                <w:szCs w:val="16"/>
-              </w:rPr>
-              <w:t xml:space="preserve">x </w:t>
-            </w:r>
-            <w:r>
-              <w:rPr>
-                <w:rFonts w:ascii="Cambria Math" w:hAnsi="Cambria Math" w:cs="Cambria Math"/>
-                <w:bCs/>
-                <w:szCs w:val="16"/>
-              </w:rPr>
-              <w:t>∈</w:t>
-            </w:r>
-            <w:r>
-              <w:rPr>
-                <w:bCs/>
-                <w:szCs w:val="16"/>
-              </w:rPr>
-              <w:t xml:space="preserve"> Z, x² &lt; 0.</w:t>
-            </w:r>
-          </w:p>
-        </w:tc>
-      </w:tr>
-      <w:tr>
-        <w:trPr>
-          <w:trHeight w:val="270"/>
-        </w:trPr>
-        <w:tc>
-          <w:tcPr>
-            <w:tcW w:w="10196" w:type="dxa"/>
-          </w:tcPr>
-          <w:p>
-            <w:pPr>
-              <w:rPr>
-                <w:b/>
-                <w:bCs/>
-                <w:sz w:val="24"/>
-                <w:szCs w:val="24"/>
-              </w:rPr>
-            </w:pPr>
-            <w:r>
-              <w:rPr>
-                <w:b/>
-                <w:bCs/>
-                <w:color w:val="EE0000"/>
-                <w:sz w:val="24"/>
-                <w:szCs w:val="24"/>
-              </w:rPr>
-              <w:t>R: Falso, não existe X que elevado ao quadrado seja negativo no domínio dos números inteiros.</w:t>
-            </w:r>
-          </w:p>
-        </w:tc>
-      </w:tr>
-    </w:tbl>
-    <w:p/>
-    <w:p/>
-    <w:tbl>
-      <w:tblPr>
-        <w:tblStyle w:val="3"/>
-        <w:tblW w:w="10196" w:type="dxa"/>
-        <w:tblInd w:w="284" w:type="dxa"/>
-        <w:tblBorders>
-          <w:top w:val="single" w:sz="8" w:space="0" w:color="000000"/>
-          <w:left w:val="single" w:sz="8" w:space="0" w:color="000000"/>
-          <w:bottom w:val="single" w:sz="8" w:space="0" w:color="000000"/>
-          <w:right w:val="single" w:sz="8" w:space="0" w:color="000000"/>
-          <w:insideH w:val="single" w:sz="8" w:space="0" w:color="000000"/>
-          <w:insideV w:val="single" w:sz="8" w:space="0" w:color="000000"/>
-        </w:tblBorders>
-        <w:tblLayout w:type="fixed"/>
-        <w:tblLook w:val="0400" w:firstRow="0" w:lastRow="0" w:firstColumn="0" w:lastColumn="0" w:noHBand="0" w:noVBand="1"/>
-      </w:tblPr>
-      <w:tblGrid>
-        <w:gridCol w:w="10196"/>
-      </w:tblGrid>
-      <w:tr>
-        <w:trPr>
-          <w:trHeight w:val="121"/>
-        </w:trPr>
-        <w:tc>
-          <w:tcPr>
-            <w:tcW w:w="10196" w:type="dxa"/>
-            <w:shd w:val="clear" w:color="auto" w:fill="DEEBF6"/>
-          </w:tcPr>
-          <w:p>
-            <w:pPr>
-              <w:spacing w:line="276" w:lineRule="auto"/>
-              <w:ind w:right="118"/>
-              <w:rPr>
-                <w:bCs/>
-              </w:rPr>
-            </w:pPr>
-            <w:r>
-              <w:rPr>
-                <w:bCs/>
-              </w:rPr>
-              <w:t xml:space="preserve"> 2. Seja o domínio Z. Avalie: </w:t>
-            </w:r>
-            <w:r>
-              <w:rPr>
-                <w:rFonts w:ascii="Cambria Math" w:hAnsi="Cambria Math" w:cs="Cambria Math"/>
-                <w:bCs/>
-              </w:rPr>
-              <w:t>∃</w:t>
-            </w:r>
-            <w:r>
-              <w:rPr>
-                <w:bCs/>
-              </w:rPr>
-              <w:t xml:space="preserve">!x </w:t>
+              </w:rPr>
+              <w:t>!x</w:t>
+            </w:r>
+            <w:proofErr w:type="gramEnd"/>
+            <w:r>
+              <w:rPr>
+                <w:bCs/>
+              </w:rPr>
+              <w:t xml:space="preserve"> </w:t>
             </w:r>
             <w:r>
               <w:rPr>
@@ -1078,8 +1142,19 @@
                 <w:szCs w:val="24"/>
               </w:rPr>
               <w:softHyphen/>
+            </w:r>
+            <w:proofErr w:type="gramStart"/>
+            <w:r>
+              <w:rPr>
+                <w:b/>
+                <w:bCs/>
+                <w:color w:val="EE0000"/>
+                <w:sz w:val="24"/>
+                <w:szCs w:val="24"/>
+              </w:rPr>
               <w:t>¬(</w:t>
             </w:r>
+            <w:proofErr w:type="gramEnd"/>
             <w:r>
               <w:rPr>
                 <w:rFonts w:ascii="Cambria Math" w:hAnsi="Cambria Math" w:cs="Cambria Math"/>
@@ -2120,7 +2195,6 @@
               <w:ind w:right="118"/>
             </w:pPr>
             <w:r>
-              <w:lastRenderedPageBreak/>
               <w:t xml:space="preserve">8. Seja o domínio Z. Avalie: </w:t>
             </w:r>
             <w:r>
@@ -4742,11 +4816,12 @@
 </file>
 
 <file path=customXml/item1.xml><?xml version="1.0" encoding="utf-8"?>
-<p:properties xmlns:p="http://schemas.microsoft.com/office/2006/metadata/properties" xmlns:xsi="http://www.w3.org/2001/XMLSchema-instance" xmlns:pc="http://schemas.microsoft.com/office/infopath/2007/PartnerControls">
-  <documentManagement>
-    <_activity xmlns="fd8f4a4f-6408-4960-af95-3f98ea0cecb5" xsi:nil="true"/>
-  </documentManagement>
-</p:properties>
+<?mso-contentType ?>
+<FormTemplates xmlns="http://schemas.microsoft.com/sharepoint/v3/contenttype/forms">
+  <Display>DocumentLibraryForm</Display>
+  <Edit>DocumentLibraryForm</Edit>
+  <New>DocumentLibraryForm</New>
+</FormTemplates>
 </file>
 
 <file path=customXml/item2.xml><?xml version="1.0" encoding="utf-8"?>
@@ -4944,20 +5019,17 @@
 </file>
 
 <file path=customXml/item3.xml><?xml version="1.0" encoding="utf-8"?>
-<?mso-contentType ?>
-<FormTemplates xmlns="http://schemas.microsoft.com/sharepoint/v3/contenttype/forms">
-  <Display>DocumentLibraryForm</Display>
-  <Edit>DocumentLibraryForm</Edit>
-  <New>DocumentLibraryForm</New>
-</FormTemplates>
+<p:properties xmlns:p="http://schemas.microsoft.com/office/2006/metadata/properties" xmlns:xsi="http://www.w3.org/2001/XMLSchema-instance" xmlns:pc="http://schemas.microsoft.com/office/infopath/2007/PartnerControls">
+  <documentManagement>
+    <_activity xmlns="fd8f4a4f-6408-4960-af95-3f98ea0cecb5" xsi:nil="true"/>
+  </documentManagement>
+</p:properties>
 </file>
 
 <file path=customXml/itemProps1.xml><?xml version="1.0" encoding="utf-8"?>
-<ds:datastoreItem xmlns:ds="http://schemas.openxmlformats.org/officeDocument/2006/customXml" ds:itemID="{A33E2534-233C-49EF-B756-FBE5BBBBDBC1}">
+<ds:datastoreItem xmlns:ds="http://schemas.openxmlformats.org/officeDocument/2006/customXml" ds:itemID="{B821EFD9-F0B0-4F15-A721-B742481C3803}">
   <ds:schemaRefs>
-    <ds:schemaRef ds:uri="http://schemas.microsoft.com/office/2006/metadata/properties"/>
-    <ds:schemaRef ds:uri="http://schemas.microsoft.com/office/infopath/2007/PartnerControls"/>
-    <ds:schemaRef ds:uri="fd8f4a4f-6408-4960-af95-3f98ea0cecb5"/>
+    <ds:schemaRef ds:uri="http://schemas.microsoft.com/sharepoint/v3/contenttype/forms"/>
   </ds:schemaRefs>
 </ds:datastoreItem>
 </file>
@@ -4981,9 +5053,11 @@
 </file>
 
 <file path=customXml/itemProps3.xml><?xml version="1.0" encoding="utf-8"?>
-<ds:datastoreItem xmlns:ds="http://schemas.openxmlformats.org/officeDocument/2006/customXml" ds:itemID="{B821EFD9-F0B0-4F15-A721-B742481C3803}">
+<ds:datastoreItem xmlns:ds="http://schemas.openxmlformats.org/officeDocument/2006/customXml" ds:itemID="{A33E2534-233C-49EF-B756-FBE5BBBBDBC1}">
   <ds:schemaRefs>
-    <ds:schemaRef ds:uri="http://schemas.microsoft.com/sharepoint/v3/contenttype/forms"/>
+    <ds:schemaRef ds:uri="http://schemas.microsoft.com/office/2006/metadata/properties"/>
+    <ds:schemaRef ds:uri="http://schemas.microsoft.com/office/infopath/2007/PartnerControls"/>
+    <ds:schemaRef ds:uri="fd8f4a4f-6408-4960-af95-3f98ea0cecb5"/>
   </ds:schemaRefs>
 </ds:datastoreItem>
 </file>
--- a/Aula_18_(27-08-2025)/Aula_18_Exercicios_Logica predicados.docx
+++ b/Aula_18_(27-08-2025)/Aula_18_Exercicios_Logica predicados.docx
@@ -565,13 +565,13 @@
               <w:spacing w:line="276" w:lineRule="auto"/>
               <w:ind w:right="118"/>
               <w:rPr>
-                <w:bCs/>
+                <w:b/>
                 <w:szCs w:val="16"/>
               </w:rPr>
             </w:pPr>
             <w:r>
               <w:rPr>
-                <w:bCs/>
+                <w:b/>
                 <w:szCs w:val="16"/>
               </w:rPr>
               <w:t>Aluno:</w:t>
@@ -2330,7 +2330,174 @@
             <w:pPr>
               <w:spacing w:line="276" w:lineRule="auto"/>
               <w:ind w:right="118"/>
-            </w:pPr>
+              <w:rPr>
+                <w:b/>
+                <w:bCs/>
+                <w:color w:val="EE0000"/>
+                <w:sz w:val="24"/>
+                <w:szCs w:val="24"/>
+              </w:rPr>
+            </w:pPr>
+            <w:r>
+              <w:rPr>
+                <w:b/>
+                <w:bCs/>
+                <w:color w:val="EE0000"/>
+                <w:sz w:val="24"/>
+                <w:szCs w:val="24"/>
+              </w:rPr>
+              <w:t>R:</w:t>
+            </w:r>
+          </w:p>
+          <w:p>
+            <w:pPr>
+              <w:spacing w:line="276" w:lineRule="auto"/>
+              <w:ind w:right="118"/>
+              <w:rPr>
+                <w:b/>
+                <w:bCs/>
+                <w:color w:val="EE0000"/>
+                <w:sz w:val="24"/>
+                <w:szCs w:val="24"/>
+              </w:rPr>
+            </w:pPr>
+            <w:r>
+              <w:rPr>
+                <w:b/>
+                <w:bCs/>
+                <w:color w:val="EE0000"/>
+                <w:sz w:val="24"/>
+                <w:szCs w:val="24"/>
+              </w:rPr>
+              <w:t>H(x) = é humano</w:t>
+            </w:r>
+          </w:p>
+          <w:p>
+            <w:pPr>
+              <w:spacing w:line="276" w:lineRule="auto"/>
+              <w:ind w:right="118"/>
+              <w:rPr>
+                <w:b/>
+                <w:bCs/>
+                <w:color w:val="EE0000"/>
+                <w:sz w:val="24"/>
+                <w:szCs w:val="24"/>
+              </w:rPr>
+            </w:pPr>
+            <w:r>
+              <w:rPr>
+                <w:b/>
+                <w:bCs/>
+                <w:color w:val="EE0000"/>
+                <w:sz w:val="24"/>
+                <w:szCs w:val="24"/>
+              </w:rPr>
+              <w:t>I(x) = mortal</w:t>
+            </w:r>
+          </w:p>
+          <w:p>
+            <w:pPr>
+              <w:spacing w:line="276" w:lineRule="auto"/>
+              <w:ind w:right="118"/>
+              <w:rPr>
+                <w:b/>
+                <w:bCs/>
+                <w:color w:val="EE0000"/>
+                <w:sz w:val="24"/>
+                <w:szCs w:val="24"/>
+              </w:rPr>
+            </w:pPr>
+            <w:r>
+              <w:rPr>
+                <w:rFonts w:ascii="Cambria Math" w:hAnsi="Cambria Math" w:cs="Cambria Math"/>
+                <w:b/>
+                <w:bCs/>
+                <w:color w:val="EE0000"/>
+                <w:sz w:val="24"/>
+                <w:szCs w:val="24"/>
+              </w:rPr>
+              <w:t>∀</w:t>
+            </w:r>
+            <w:r>
+              <w:rPr>
+                <w:b/>
+                <w:bCs/>
+                <w:color w:val="EE0000"/>
+                <w:sz w:val="24"/>
+                <w:szCs w:val="24"/>
+              </w:rPr>
+              <w:t>x (H(x) →I(x))</w:t>
+            </w:r>
+          </w:p>
+          <w:p>
+            <w:pPr>
+              <w:spacing w:line="276" w:lineRule="auto"/>
+              <w:ind w:right="118"/>
+              <w:rPr>
+                <w:b/>
+                <w:bCs/>
+                <w:color w:val="EE0000"/>
+                <w:sz w:val="24"/>
+                <w:szCs w:val="24"/>
+              </w:rPr>
+            </w:pPr>
+            <w:r>
+              <w:rPr>
+                <w:b/>
+                <w:bCs/>
+                <w:color w:val="EE0000"/>
+                <w:sz w:val="24"/>
+                <w:szCs w:val="24"/>
+              </w:rPr>
+              <w:t>s = Sócrates</w:t>
+            </w:r>
+          </w:p>
+          <w:p>
+            <w:pPr>
+              <w:spacing w:line="276" w:lineRule="auto"/>
+              <w:ind w:right="118"/>
+            </w:pPr>
+            <w:r>
+              <w:rPr>
+                <w:b/>
+                <w:bCs/>
+                <w:color w:val="EE0000"/>
+                <w:sz w:val="24"/>
+                <w:szCs w:val="24"/>
+              </w:rPr>
+              <w:t>H(s)</w:t>
+            </w:r>
+            <w:r>
+              <w:rPr>
+                <w:b/>
+                <w:bCs/>
+                <w:color w:val="EE0000"/>
+                <w:sz w:val="24"/>
+                <w:szCs w:val="24"/>
+              </w:rPr>
+              <w:t xml:space="preserve"> </w:t>
+            </w:r>
+            <w:r>
+              <w:rPr>
+                <w:rFonts w:ascii="Cambria Math" w:hAnsi="Cambria Math" w:cs="Cambria Math"/>
+                <w:b/>
+                <w:bCs/>
+                <w:color w:val="EE0000"/>
+                <w:sz w:val="24"/>
+                <w:szCs w:val="24"/>
+              </w:rPr>
+              <w:t>∴</w:t>
+            </w:r>
+            <w:r>
+              <w:rPr>
+                <w:b/>
+                <w:bCs/>
+                <w:color w:val="EE0000"/>
+                <w:sz w:val="24"/>
+                <w:szCs w:val="24"/>
+              </w:rPr>
+              <w:t> I(s)</w:t>
+            </w:r>
           </w:p>
         </w:tc>
       </w:tr>
@@ -2404,7 +2571,210 @@
             <w:pPr>
               <w:spacing w:line="276" w:lineRule="auto"/>
               <w:ind w:right="118"/>
-            </w:pPr>
+              <w:rPr>
+                <w:b/>
+                <w:bCs/>
+                <w:color w:val="EE0000"/>
+                <w:sz w:val="24"/>
+                <w:szCs w:val="24"/>
+              </w:rPr>
+            </w:pPr>
+            <w:r>
+              <w:rPr>
+                <w:b/>
+                <w:bCs/>
+                <w:color w:val="EE0000"/>
+                <w:sz w:val="24"/>
+                <w:szCs w:val="24"/>
+              </w:rPr>
+              <w:t>R:</w:t>
+            </w:r>
+          </w:p>
+          <w:p>
+            <w:pPr>
+              <w:spacing w:line="276" w:lineRule="auto"/>
+              <w:ind w:right="118"/>
+              <w:rPr>
+                <w:b/>
+                <w:bCs/>
+                <w:color w:val="EE0000"/>
+                <w:sz w:val="24"/>
+                <w:szCs w:val="24"/>
+              </w:rPr>
+            </w:pPr>
+            <w:r>
+              <w:rPr>
+                <w:b/>
+                <w:bCs/>
+                <w:color w:val="EE0000"/>
+                <w:sz w:val="24"/>
+                <w:szCs w:val="24"/>
+              </w:rPr>
+              <w:t>A(x) = é aluno</w:t>
+            </w:r>
+          </w:p>
+          <w:p>
+            <w:pPr>
+              <w:spacing w:line="276" w:lineRule="auto"/>
+              <w:ind w:right="118"/>
+              <w:rPr>
+                <w:b/>
+                <w:bCs/>
+                <w:color w:val="EE0000"/>
+                <w:sz w:val="24"/>
+                <w:szCs w:val="24"/>
+              </w:rPr>
+            </w:pPr>
+            <w:r>
+              <w:rPr>
+                <w:b/>
+                <w:bCs/>
+                <w:color w:val="EE0000"/>
+                <w:sz w:val="24"/>
+                <w:szCs w:val="24"/>
+              </w:rPr>
+              <w:t>E(x) = estuda</w:t>
+            </w:r>
+          </w:p>
+          <w:p>
+            <w:pPr>
+              <w:spacing w:line="276" w:lineRule="auto"/>
+              <w:ind w:right="118"/>
+              <w:rPr>
+                <w:b/>
+                <w:bCs/>
+                <w:color w:val="EE0000"/>
+                <w:sz w:val="24"/>
+                <w:szCs w:val="24"/>
+              </w:rPr>
+            </w:pPr>
+            <w:r>
+              <w:rPr>
+                <w:b/>
+                <w:bCs/>
+                <w:color w:val="EE0000"/>
+                <w:sz w:val="24"/>
+                <w:szCs w:val="24"/>
+              </w:rPr>
+              <w:t>P(x) = passa</w:t>
+            </w:r>
+          </w:p>
+          <w:p>
+            <w:pPr>
+              <w:spacing w:line="276" w:lineRule="auto"/>
+              <w:ind w:right="118"/>
+              <w:rPr>
+                <w:b/>
+                <w:bCs/>
+                <w:color w:val="EE0000"/>
+                <w:sz w:val="24"/>
+                <w:szCs w:val="24"/>
+              </w:rPr>
+            </w:pPr>
+            <w:r>
+              <w:rPr>
+                <w:b/>
+                <w:bCs/>
+                <w:color w:val="EE0000"/>
+                <w:sz w:val="24"/>
+                <w:szCs w:val="24"/>
+              </w:rPr>
+              <w:t>j = “João”</w:t>
+            </w:r>
+          </w:p>
+          <w:p>
+            <w:pPr>
+              <w:spacing w:line="276" w:lineRule="auto"/>
+              <w:ind w:right="118"/>
+              <w:rPr>
+                <w:b/>
+                <w:bCs/>
+                <w:color w:val="EE0000"/>
+                <w:sz w:val="24"/>
+                <w:szCs w:val="24"/>
+              </w:rPr>
+            </w:pPr>
+            <w:r>
+              <w:rPr>
+                <w:rFonts w:ascii="Cambria Math" w:hAnsi="Cambria Math" w:cs="Cambria Math"/>
+                <w:b/>
+                <w:bCs/>
+                <w:color w:val="EE0000"/>
+                <w:sz w:val="24"/>
+                <w:szCs w:val="24"/>
+              </w:rPr>
+              <w:t>∀</w:t>
+            </w:r>
+            <w:r>
+              <w:rPr>
+                <w:b/>
+                <w:bCs/>
+                <w:color w:val="EE0000"/>
+                <w:sz w:val="24"/>
+                <w:szCs w:val="24"/>
+              </w:rPr>
+              <w:t>x((A(x)</w:t>
+            </w:r>
+            <w:r>
+              <w:rPr>
+                <w:rFonts w:ascii="Cambria Math" w:hAnsi="Cambria Math" w:cs="Cambria Math"/>
+                <w:b/>
+                <w:bCs/>
+                <w:color w:val="EE0000"/>
+                <w:sz w:val="24"/>
+                <w:szCs w:val="24"/>
+              </w:rPr>
+              <w:t>∧</w:t>
+            </w:r>
+            <w:r>
+              <w:rPr>
+                <w:b/>
+                <w:bCs/>
+                <w:color w:val="EE0000"/>
+                <w:sz w:val="24"/>
+                <w:szCs w:val="24"/>
+              </w:rPr>
+              <w:t xml:space="preserve"> E(x) →P(x))</w:t>
+            </w:r>
+          </w:p>
+          <w:p>
+            <w:pPr>
+              <w:spacing w:line="276" w:lineRule="auto"/>
+              <w:ind w:right="118"/>
+            </w:pPr>
+            <w:proofErr w:type="gramStart"/>
+            <w:r>
+              <w:rPr>
+                <w:b/>
+                <w:bCs/>
+                <w:color w:val="EE0000"/>
+                <w:sz w:val="24"/>
+                <w:szCs w:val="24"/>
+              </w:rPr>
+              <w:t>A(j )</w:t>
+            </w:r>
+            <w:proofErr w:type="gramEnd"/>
+            <w:r>
+              <w:rPr>
+                <w:rFonts w:ascii="Cambria Math" w:hAnsi="Cambria Math" w:cs="Cambria Math"/>
+                <w:b/>
+                <w:bCs/>
+                <w:color w:val="EE0000"/>
+                <w:sz w:val="24"/>
+                <w:szCs w:val="24"/>
+              </w:rPr>
+              <w:t>∧</w:t>
+            </w:r>
+            <w:r>
+              <w:rPr>
+                <w:b/>
+                <w:bCs/>
+                <w:color w:val="EE0000"/>
+                <w:sz w:val="24"/>
+                <w:szCs w:val="24"/>
+              </w:rPr>
+              <w:t> ¬E(j) →¬P(j)</w:t>
+            </w:r>
           </w:p>
         </w:tc>
       </w:tr>
@@ -4298,7 +4668,6 @@
   <w:style w:type="character" w:default="1" w:styleId="Fontepargpadro">
     <w:name w:val="Default Paragraph Font"/>
     <w:uiPriority w:val="1"/>
-    <w:semiHidden/>
     <w:unhideWhenUsed/>
   </w:style>
   <w:style w:type="table" w:default="1" w:styleId="Tabelanormal">
@@ -4816,12 +5185,11 @@
 </file>
 
 <file path=customXml/item1.xml><?xml version="1.0" encoding="utf-8"?>
-<?mso-contentType ?>
-<FormTemplates xmlns="http://schemas.microsoft.com/sharepoint/v3/contenttype/forms">
-  <Display>DocumentLibraryForm</Display>
-  <Edit>DocumentLibraryForm</Edit>
-  <New>DocumentLibraryForm</New>
-</FormTemplates>
+<p:properties xmlns:p="http://schemas.microsoft.com/office/2006/metadata/properties" xmlns:xsi="http://www.w3.org/2001/XMLSchema-instance" xmlns:pc="http://schemas.microsoft.com/office/infopath/2007/PartnerControls">
+  <documentManagement>
+    <_activity xmlns="fd8f4a4f-6408-4960-af95-3f98ea0cecb5" xsi:nil="true"/>
+  </documentManagement>
+</p:properties>
 </file>
 
 <file path=customXml/item2.xml><?xml version="1.0" encoding="utf-8"?>
@@ -5019,17 +5387,20 @@
 </file>
 
 <file path=customXml/item3.xml><?xml version="1.0" encoding="utf-8"?>
-<p:properties xmlns:p="http://schemas.microsoft.com/office/2006/metadata/properties" xmlns:xsi="http://www.w3.org/2001/XMLSchema-instance" xmlns:pc="http://schemas.microsoft.com/office/infopath/2007/PartnerControls">
-  <documentManagement>
-    <_activity xmlns="fd8f4a4f-6408-4960-af95-3f98ea0cecb5" xsi:nil="true"/>
-  </documentManagement>
-</p:properties>
+<?mso-contentType ?>
+<FormTemplates xmlns="http://schemas.microsoft.com/sharepoint/v3/contenttype/forms">
+  <Display>DocumentLibraryForm</Display>
+  <Edit>DocumentLibraryForm</Edit>
+  <New>DocumentLibraryForm</New>
+</FormTemplates>
 </file>
 
 <file path=customXml/itemProps1.xml><?xml version="1.0" encoding="utf-8"?>
-<ds:datastoreItem xmlns:ds="http://schemas.openxmlformats.org/officeDocument/2006/customXml" ds:itemID="{B821EFD9-F0B0-4F15-A721-B742481C3803}">
+<ds:datastoreItem xmlns:ds="http://schemas.openxmlformats.org/officeDocument/2006/customXml" ds:itemID="{A33E2534-233C-49EF-B756-FBE5BBBBDBC1}">
   <ds:schemaRefs>
-    <ds:schemaRef ds:uri="http://schemas.microsoft.com/sharepoint/v3/contenttype/forms"/>
+    <ds:schemaRef ds:uri="http://schemas.microsoft.com/office/2006/metadata/properties"/>
+    <ds:schemaRef ds:uri="http://schemas.microsoft.com/office/infopath/2007/PartnerControls"/>
+    <ds:schemaRef ds:uri="fd8f4a4f-6408-4960-af95-3f98ea0cecb5"/>
   </ds:schemaRefs>
 </ds:datastoreItem>
 </file>
@@ -5053,11 +5424,9 @@
 </file>
 
 <file path=customXml/itemProps3.xml><?xml version="1.0" encoding="utf-8"?>
-<ds:datastoreItem xmlns:ds="http://schemas.openxmlformats.org/officeDocument/2006/customXml" ds:itemID="{A33E2534-233C-49EF-B756-FBE5BBBBDBC1}">
+<ds:datastoreItem xmlns:ds="http://schemas.openxmlformats.org/officeDocument/2006/customXml" ds:itemID="{B821EFD9-F0B0-4F15-A721-B742481C3803}">
   <ds:schemaRefs>
-    <ds:schemaRef ds:uri="http://schemas.microsoft.com/office/2006/metadata/properties"/>
-    <ds:schemaRef ds:uri="http://schemas.microsoft.com/office/infopath/2007/PartnerControls"/>
-    <ds:schemaRef ds:uri="fd8f4a4f-6408-4960-af95-3f98ea0cecb5"/>
+    <ds:schemaRef ds:uri="http://schemas.microsoft.com/sharepoint/v3/contenttype/forms"/>
   </ds:schemaRefs>
 </ds:datastoreItem>
 </file>